--- a/Section 30 - Troubleshooting Windows/290. Boot Recovery Tools Notes.docx
+++ b/Section 30 - Troubleshooting Windows/290. Boot Recovery Tools Notes.docx
@@ -34,7 +34,7 @@
     <w:p>
       <w:r>
         <w:pict w14:anchorId="3C96197D">
-          <v:rect id="_x0000_i1091" style="width:0;height:1.5pt" o:hralign="center" o:hrstd="t" o:hr="t" fillcolor="#a0a0a0" stroked="f"/>
+          <v:rect id="_x0000_i1025" style="width:0;height:1.5pt" o:hralign="center" o:hrstd="t" o:hr="t" fillcolor="#a0a0a0" stroked="f"/>
         </w:pict>
       </w:r>
     </w:p>
@@ -91,7 +91,7 @@
     <w:p>
       <w:r>
         <w:pict w14:anchorId="655CB231">
-          <v:rect id="_x0000_i1092" style="width:0;height:1.5pt" o:hralign="center" o:hrstd="t" o:hr="t" fillcolor="#a0a0a0" stroked="f"/>
+          <v:rect id="_x0000_i1026" style="width:0;height:1.5pt" o:hralign="center" o:hrstd="t" o:hr="t" fillcolor="#a0a0a0" stroked="f"/>
         </w:pict>
       </w:r>
     </w:p>
@@ -210,7 +210,31 @@
         </w:numPr>
       </w:pPr>
       <w:r>
-        <w:t>Access command-line utilities (e.g., bootrec, sfc, chkdsk).</w:t>
+        <w:t xml:space="preserve">Access command-line utilities (e.g., </w:t>
+      </w:r>
+      <w:proofErr w:type="spellStart"/>
+      <w:r>
+        <w:t>bootrec</w:t>
+      </w:r>
+      <w:proofErr w:type="spellEnd"/>
+      <w:r>
+        <w:t xml:space="preserve">, </w:t>
+      </w:r>
+      <w:proofErr w:type="spellStart"/>
+      <w:r>
+        <w:t>sfc</w:t>
+      </w:r>
+      <w:proofErr w:type="spellEnd"/>
+      <w:r>
+        <w:t xml:space="preserve">, </w:t>
+      </w:r>
+      <w:proofErr w:type="spellStart"/>
+      <w:r>
+        <w:t>chkdsk</w:t>
+      </w:r>
+      <w:proofErr w:type="spellEnd"/>
+      <w:r>
+        <w:t>).</w:t>
       </w:r>
     </w:p>
     <w:p>
@@ -227,7 +251,7 @@
     <w:p>
       <w:r>
         <w:pict w14:anchorId="302CDD37">
-          <v:rect id="_x0000_i1093" style="width:0;height:1.5pt" o:hralign="center" o:hrstd="t" o:hr="t" fillcolor="#a0a0a0" stroked="f"/>
+          <v:rect id="_x0000_i1027" style="width:0;height:1.5pt" o:hralign="center" o:hrstd="t" o:hr="t" fillcolor="#a0a0a0" stroked="f"/>
         </w:pict>
       </w:r>
     </w:p>
@@ -347,12 +371,21 @@
       </w:r>
     </w:p>
     <w:p>
-      <w:r>
-        <w:rPr>
-          <w:b/>
-          <w:bCs/>
-        </w:rPr>
-        <w:t>Navigating to Startup Settings:</w:t>
+      <w:proofErr w:type="gramStart"/>
+      <w:r>
+        <w:rPr>
+          <w:b/>
+          <w:bCs/>
+        </w:rPr>
+        <w:t>Navigating to</w:t>
+      </w:r>
+      <w:proofErr w:type="gramEnd"/>
+      <w:r>
+        <w:rPr>
+          <w:b/>
+          <w:bCs/>
+        </w:rPr>
+        <w:t xml:space="preserve"> Startup Settings:</w:t>
       </w:r>
     </w:p>
     <w:p>
@@ -485,7 +518,15 @@
         </w:numPr>
       </w:pPr>
       <w:r>
-        <w:t>Disable early-launch anti-malware</w:t>
+        <w:t xml:space="preserve">Disable </w:t>
+      </w:r>
+      <w:proofErr w:type="gramStart"/>
+      <w:r>
+        <w:t>early-launch</w:t>
+      </w:r>
+      <w:proofErr w:type="gramEnd"/>
+      <w:r>
+        <w:t xml:space="preserve"> anti-malware</w:t>
       </w:r>
     </w:p>
     <w:p>
@@ -502,7 +543,7 @@
     <w:p>
       <w:r>
         <w:pict w14:anchorId="442F5189">
-          <v:rect id="_x0000_i1094" style="width:0;height:1.5pt" o:hralign="center" o:hrstd="t" o:hr="t" fillcolor="#a0a0a0" stroked="f"/>
+          <v:rect id="_x0000_i1028" style="width:0;height:1.5pt" o:hralign="center" o:hrstd="t" o:hr="t" fillcolor="#a0a0a0" stroked="f"/>
         </w:pict>
       </w:r>
     </w:p>
@@ -640,8 +681,21 @@
           <w:numId w:val="6"/>
         </w:numPr>
       </w:pPr>
-      <w:r>
-        <w:t xml:space="preserve">sfc /scannow: Runs </w:t>
+      <w:proofErr w:type="spellStart"/>
+      <w:r>
+        <w:t>sfc</w:t>
+      </w:r>
+      <w:proofErr w:type="spellEnd"/>
+      <w:r>
+        <w:t xml:space="preserve"> /</w:t>
+      </w:r>
+      <w:proofErr w:type="spellStart"/>
+      <w:r>
+        <w:t>scannow</w:t>
+      </w:r>
+      <w:proofErr w:type="spellEnd"/>
+      <w:r>
+        <w:t xml:space="preserve">: Runs </w:t>
       </w:r>
       <w:r>
         <w:rPr>
@@ -661,8 +715,21 @@
           <w:numId w:val="6"/>
         </w:numPr>
       </w:pPr>
-      <w:r>
-        <w:t>chkdsk C:: Scans and repairs logical file system errors and bad sectors.</w:t>
+      <w:proofErr w:type="spellStart"/>
+      <w:r>
+        <w:t>chkdsk</w:t>
+      </w:r>
+      <w:proofErr w:type="spellEnd"/>
+      <w:r>
+        <w:t xml:space="preserve"> </w:t>
+      </w:r>
+      <w:proofErr w:type="gramStart"/>
+      <w:r>
+        <w:t>C::</w:t>
+      </w:r>
+      <w:proofErr w:type="gramEnd"/>
+      <w:r>
+        <w:t xml:space="preserve"> Scans and repairs logical file system errors and bad sectors.</w:t>
       </w:r>
     </w:p>
     <w:p>
@@ -672,8 +739,13 @@
           <w:numId w:val="6"/>
         </w:numPr>
       </w:pPr>
-      <w:r>
-        <w:t>bootrec options:</w:t>
+      <w:proofErr w:type="spellStart"/>
+      <w:r>
+        <w:t>bootrec</w:t>
+      </w:r>
+      <w:proofErr w:type="spellEnd"/>
+      <w:r>
+        <w:t xml:space="preserve"> options:</w:t>
       </w:r>
     </w:p>
     <w:p>
@@ -684,7 +756,17 @@
         </w:numPr>
       </w:pPr>
       <w:r>
-        <w:t xml:space="preserve">/fixboot: Repairs </w:t>
+        <w:t>/</w:t>
+      </w:r>
+      <w:proofErr w:type="spellStart"/>
+      <w:proofErr w:type="gramStart"/>
+      <w:r>
+        <w:t>fixboot</w:t>
+      </w:r>
+      <w:proofErr w:type="spellEnd"/>
+      <w:proofErr w:type="gramEnd"/>
+      <w:r>
+        <w:t xml:space="preserve">: Repairs </w:t>
       </w:r>
       <w:r>
         <w:rPr>
@@ -705,7 +787,17 @@
         </w:numPr>
       </w:pPr>
       <w:r>
-        <w:t xml:space="preserve">/rebuildbcd: Reconstructs </w:t>
+        <w:t>/</w:t>
+      </w:r>
+      <w:proofErr w:type="spellStart"/>
+      <w:proofErr w:type="gramStart"/>
+      <w:r>
+        <w:t>rebuildbcd</w:t>
+      </w:r>
+      <w:proofErr w:type="spellEnd"/>
+      <w:proofErr w:type="gramEnd"/>
+      <w:r>
+        <w:t xml:space="preserve">: Reconstructs </w:t>
       </w:r>
       <w:r>
         <w:rPr>
@@ -735,13 +827,21 @@
         </w:numPr>
       </w:pPr>
       <w:r>
-        <w:t>shutdown /h: Halts and powers off the system. Upon reboot, system resumes normal Windows mode.</w:t>
+        <w:t xml:space="preserve">shutdown /h: Halts and powers off the system. Upon </w:t>
+      </w:r>
+      <w:proofErr w:type="gramStart"/>
+      <w:r>
+        <w:t>reboot</w:t>
+      </w:r>
+      <w:proofErr w:type="gramEnd"/>
+      <w:r>
+        <w:t>, system resumes normal Windows mode.</w:t>
       </w:r>
     </w:p>
     <w:p>
       <w:r>
         <w:pict w14:anchorId="6657C457">
-          <v:rect id="_x0000_i1095" style="width:0;height:1.5pt" o:hralign="center" o:hrstd="t" o:hr="t" fillcolor="#a0a0a0" stroked="f"/>
+          <v:rect id="_x0000_i1029" style="width:0;height:1.5pt" o:hralign="center" o:hrstd="t" o:hr="t" fillcolor="#a0a0a0" stroked="f"/>
         </w:pict>
       </w:r>
     </w:p>
@@ -899,7 +999,15 @@
         </w:numPr>
       </w:pPr>
       <w:r>
-        <w:t>Executes internal diagnostics similar to:</w:t>
+        <w:t xml:space="preserve">Executes internal diagnostics </w:t>
+      </w:r>
+      <w:proofErr w:type="gramStart"/>
+      <w:r>
+        <w:t>similar to</w:t>
+      </w:r>
+      <w:proofErr w:type="gramEnd"/>
+      <w:r>
+        <w:t>:</w:t>
       </w:r>
     </w:p>
     <w:p>
@@ -909,9 +1017,11 @@
           <w:numId w:val="10"/>
         </w:numPr>
       </w:pPr>
+      <w:proofErr w:type="spellStart"/>
       <w:r>
         <w:t>bootrec</w:t>
       </w:r>
+      <w:proofErr w:type="spellEnd"/>
     </w:p>
     <w:p>
       <w:pPr>
@@ -920,9 +1030,11 @@
           <w:numId w:val="10"/>
         </w:numPr>
       </w:pPr>
+      <w:proofErr w:type="spellStart"/>
       <w:r>
         <w:t>chkdsk</w:t>
       </w:r>
+      <w:proofErr w:type="spellEnd"/>
     </w:p>
     <w:p>
       <w:pPr>
@@ -931,9 +1043,11 @@
           <w:numId w:val="10"/>
         </w:numPr>
       </w:pPr>
+      <w:proofErr w:type="spellStart"/>
       <w:r>
         <w:t>sfc</w:t>
       </w:r>
+      <w:proofErr w:type="spellEnd"/>
     </w:p>
     <w:p>
       <w:pPr>
@@ -990,7 +1104,7 @@
     <w:p>
       <w:r>
         <w:pict w14:anchorId="50143A10">
-          <v:rect id="_x0000_i1096" style="width:0;height:1.5pt" o:hralign="center" o:hrstd="t" o:hr="t" fillcolor="#a0a0a0" stroked="f"/>
+          <v:rect id="_x0000_i1030" style="width:0;height:1.5pt" o:hralign="center" o:hrstd="t" o:hr="t" fillcolor="#a0a0a0" stroked="f"/>
         </w:pict>
       </w:r>
     </w:p>
@@ -1041,7 +1155,15 @@
         <w:t>WinRE</w:t>
       </w:r>
       <w:r>
-        <w:t xml:space="preserve"> is the recovery console that provides GUI-based tools and command-line access.</w:t>
+        <w:t xml:space="preserve"> is </w:t>
+      </w:r>
+      <w:proofErr w:type="gramStart"/>
+      <w:r>
+        <w:t>the</w:t>
+      </w:r>
+      <w:proofErr w:type="gramEnd"/>
+      <w:r>
+        <w:t xml:space="preserve"> recovery console that provides GUI-based tools and command-line access.</w:t>
       </w:r>
     </w:p>
     <w:p>
@@ -1109,8 +1231,13 @@
           <w:numId w:val="14"/>
         </w:numPr>
       </w:pPr>
-      <w:r>
-        <w:t>sfc: Verifies and repairs system files.</w:t>
+      <w:proofErr w:type="spellStart"/>
+      <w:r>
+        <w:t>sfc</w:t>
+      </w:r>
+      <w:proofErr w:type="spellEnd"/>
+      <w:r>
+        <w:t>: Verifies and repairs system files.</w:t>
       </w:r>
     </w:p>
     <w:p>
@@ -1120,8 +1247,13 @@
           <w:numId w:val="14"/>
         </w:numPr>
       </w:pPr>
-      <w:r>
-        <w:t>chkdsk: Identifies drive errors and bad sectors.</w:t>
+      <w:proofErr w:type="spellStart"/>
+      <w:r>
+        <w:t>chkdsk</w:t>
+      </w:r>
+      <w:proofErr w:type="spellEnd"/>
+      <w:r>
+        <w:t>: Identifies drive errors and bad sectors.</w:t>
       </w:r>
     </w:p>
     <w:p>
@@ -1131,8 +1263,13 @@
           <w:numId w:val="14"/>
         </w:numPr>
       </w:pPr>
-      <w:r>
-        <w:t>bootrec: Fixes boot configuration issues, especially for:</w:t>
+      <w:proofErr w:type="spellStart"/>
+      <w:r>
+        <w:t>bootrec</w:t>
+      </w:r>
+      <w:proofErr w:type="spellEnd"/>
+      <w:r>
+        <w:t>: Fixes boot configuration issues, especially for:</w:t>
       </w:r>
     </w:p>
     <w:p>
@@ -1222,7 +1359,7 @@
     <w:p>
       <w:r>
         <w:pict w14:anchorId="33044657">
-          <v:rect id="_x0000_i1097" style="width:0;height:1.5pt" o:hralign="center" o:hrstd="t" o:hr="t" fillcolor="#a0a0a0" stroked="f"/>
+          <v:rect id="_x0000_i1031" style="width:0;height:1.5pt" o:hralign="center" o:hrstd="t" o:hr="t" fillcolor="#a0a0a0" stroked="f"/>
         </w:pict>
       </w:r>
     </w:p>
@@ -1253,6 +1390,14 @@
       <w:tblPr>
         <w:tblW w:w="0" w:type="auto"/>
         <w:tblCellSpacing w:w="15" w:type="dxa"/>
+        <w:tblBorders>
+          <w:top w:val="single" w:sz="4" w:space="0" w:color="auto"/>
+          <w:left w:val="single" w:sz="4" w:space="0" w:color="auto"/>
+          <w:bottom w:val="single" w:sz="4" w:space="0" w:color="auto"/>
+          <w:right w:val="single" w:sz="4" w:space="0" w:color="auto"/>
+          <w:insideH w:val="single" w:sz="4" w:space="0" w:color="auto"/>
+          <w:insideV w:val="single" w:sz="4" w:space="0" w:color="auto"/>
+        </w:tblBorders>
         <w:tblCellMar>
           <w:top w:w="15" w:type="dxa"/>
           <w:left w:w="15" w:type="dxa"/>
@@ -1262,8 +1407,8 @@
         <w:tblLook w:val="04A0" w:firstRow="1" w:lastRow="0" w:firstColumn="1" w:lastColumn="0" w:noHBand="0" w:noVBand="1"/>
       </w:tblPr>
       <w:tblGrid>
-        <w:gridCol w:w="4211"/>
-        <w:gridCol w:w="6589"/>
+        <w:gridCol w:w="4212"/>
+        <w:gridCol w:w="6578"/>
       </w:tblGrid>
       <w:tr>
         <w:trPr>
@@ -1368,7 +1513,23 @@
           </w:tcPr>
           <w:p>
             <w:r>
-              <w:t>Allows manual execution of diagnostics (e.g., sfc, bootrec)</w:t>
+              <w:t xml:space="preserve">Allows manual execution of diagnostics (e.g., </w:t>
+            </w:r>
+            <w:proofErr w:type="spellStart"/>
+            <w:r>
+              <w:t>sfc</w:t>
+            </w:r>
+            <w:proofErr w:type="spellEnd"/>
+            <w:r>
+              <w:t xml:space="preserve">, </w:t>
+            </w:r>
+            <w:proofErr w:type="spellStart"/>
+            <w:r>
+              <w:t>bootrec</w:t>
+            </w:r>
+            <w:proofErr w:type="spellEnd"/>
+            <w:r>
+              <w:t>)</w:t>
             </w:r>
           </w:p>
         </w:tc>
@@ -1454,9 +1615,35 @@
             <w:hideMark/>
           </w:tcPr>
           <w:p>
+            <w:proofErr w:type="spellStart"/>
             <w:r>
-              <w:t>bootrec, chkdsk, sfc, shutdown, diskpart</w:t>
+              <w:t>bootrec</w:t>
             </w:r>
+            <w:proofErr w:type="spellEnd"/>
+            <w:r>
+              <w:t xml:space="preserve">, </w:t>
+            </w:r>
+            <w:proofErr w:type="spellStart"/>
+            <w:r>
+              <w:t>chkdsk</w:t>
+            </w:r>
+            <w:proofErr w:type="spellEnd"/>
+            <w:r>
+              <w:t xml:space="preserve">, </w:t>
+            </w:r>
+            <w:proofErr w:type="spellStart"/>
+            <w:r>
+              <w:t>sfc</w:t>
+            </w:r>
+            <w:proofErr w:type="spellEnd"/>
+            <w:r>
+              <w:t xml:space="preserve">, shutdown, </w:t>
+            </w:r>
+            <w:proofErr w:type="spellStart"/>
+            <w:r>
+              <w:t>diskpart</w:t>
+            </w:r>
+            <w:proofErr w:type="spellEnd"/>
           </w:p>
         </w:tc>
       </w:tr>
@@ -1464,7 +1651,7 @@
     <w:p>
       <w:r>
         <w:pict w14:anchorId="460B38DE">
-          <v:rect id="_x0000_i1098" style="width:0;height:1.5pt" o:hralign="center" o:hrstd="t" o:hr="t" fillcolor="#a0a0a0" stroked="f"/>
+          <v:rect id="_x0000_i1032" style="width:0;height:1.5pt" o:hralign="center" o:hrstd="t" o:hr="t" fillcolor="#a0a0a0" stroked="f"/>
         </w:pict>
       </w:r>
     </w:p>
@@ -1560,9 +1747,19 @@
           <w:numId w:val="17"/>
         </w:numPr>
       </w:pPr>
-      <w:r>
-        <w:t>bootrec /fixboot</w:t>
-      </w:r>
+      <w:proofErr w:type="spellStart"/>
+      <w:r>
+        <w:t>bootrec</w:t>
+      </w:r>
+      <w:proofErr w:type="spellEnd"/>
+      <w:r>
+        <w:t xml:space="preserve"> /</w:t>
+      </w:r>
+      <w:proofErr w:type="spellStart"/>
+      <w:r>
+        <w:t>fixboot</w:t>
+      </w:r>
+      <w:proofErr w:type="spellEnd"/>
     </w:p>
     <w:p>
       <w:pPr>
@@ -1571,9 +1768,19 @@
           <w:numId w:val="17"/>
         </w:numPr>
       </w:pPr>
-      <w:r>
-        <w:t>bootrec /rebuildbcd</w:t>
-      </w:r>
+      <w:proofErr w:type="spellStart"/>
+      <w:r>
+        <w:t>bootrec</w:t>
+      </w:r>
+      <w:proofErr w:type="spellEnd"/>
+      <w:r>
+        <w:t xml:space="preserve"> /</w:t>
+      </w:r>
+      <w:proofErr w:type="spellStart"/>
+      <w:r>
+        <w:t>rebuildbcd</w:t>
+      </w:r>
+      <w:proofErr w:type="spellEnd"/>
     </w:p>
     <w:p>
       <w:r>
@@ -1619,7 +1826,7 @@
     <w:p>
       <w:r>
         <w:pict w14:anchorId="37917E81">
-          <v:rect id="_x0000_i1099" style="width:0;height:1.5pt" o:hralign="center" o:hrstd="t" o:hr="t" fillcolor="#a0a0a0" stroked="f"/>
+          <v:rect id="_x0000_i1033" style="width:0;height:1.5pt" o:hralign="center" o:hrstd="t" o:hr="t" fillcolor="#a0a0a0" stroked="f"/>
         </w:pict>
       </w:r>
     </w:p>
@@ -1722,7 +1929,7 @@
     <w:p>
       <w:r>
         <w:pict w14:anchorId="63AEFD3E">
-          <v:rect id="_x0000_i1100" style="width:0;height:1.5pt" o:hralign="center" o:hrstd="t" o:hr="t" fillcolor="#a0a0a0" stroked="f"/>
+          <v:rect id="_x0000_i1034" style="width:0;height:1.5pt" o:hralign="center" o:hrstd="t" o:hr="t" fillcolor="#a0a0a0" stroked="f"/>
         </w:pict>
       </w:r>
     </w:p>
@@ -1810,7 +2017,39 @@
         <w:t>Safe Mode with Command Prompt</w:t>
       </w:r>
       <w:r>
-        <w:t xml:space="preserve"> enables use of sfc, bootrec, and chkdsk.</w:t>
+        <w:t xml:space="preserve"> enables </w:t>
+      </w:r>
+      <w:proofErr w:type="gramStart"/>
+      <w:r>
+        <w:t>use</w:t>
+      </w:r>
+      <w:proofErr w:type="gramEnd"/>
+      <w:r>
+        <w:t xml:space="preserve"> of </w:t>
+      </w:r>
+      <w:proofErr w:type="spellStart"/>
+      <w:r>
+        <w:t>sfc</w:t>
+      </w:r>
+      <w:proofErr w:type="spellEnd"/>
+      <w:r>
+        <w:t xml:space="preserve">, </w:t>
+      </w:r>
+      <w:proofErr w:type="spellStart"/>
+      <w:r>
+        <w:t>bootrec</w:t>
+      </w:r>
+      <w:proofErr w:type="spellEnd"/>
+      <w:r>
+        <w:t xml:space="preserve">, and </w:t>
+      </w:r>
+      <w:proofErr w:type="spellStart"/>
+      <w:r>
+        <w:t>chkdsk</w:t>
+      </w:r>
+      <w:proofErr w:type="spellEnd"/>
+      <w:r>
+        <w:t>.</w:t>
       </w:r>
     </w:p>
     <w:p>
@@ -1867,9 +2106,19 @@
           <w:numId w:val="19"/>
         </w:numPr>
       </w:pPr>
-      <w:r>
-        <w:t>sfc /scannow</w:t>
-      </w:r>
+      <w:proofErr w:type="spellStart"/>
+      <w:r>
+        <w:t>sfc</w:t>
+      </w:r>
+      <w:proofErr w:type="spellEnd"/>
+      <w:r>
+        <w:t xml:space="preserve"> /</w:t>
+      </w:r>
+      <w:proofErr w:type="spellStart"/>
+      <w:r>
+        <w:t>scannow</w:t>
+      </w:r>
+      <w:proofErr w:type="spellEnd"/>
     </w:p>
     <w:p>
       <w:pPr>
@@ -1878,8 +2127,13 @@
           <w:numId w:val="19"/>
         </w:numPr>
       </w:pPr>
-      <w:r>
-        <w:t>chkdsk C:</w:t>
+      <w:proofErr w:type="spellStart"/>
+      <w:r>
+        <w:t>chkdsk</w:t>
+      </w:r>
+      <w:proofErr w:type="spellEnd"/>
+      <w:r>
+        <w:t xml:space="preserve"> C:</w:t>
       </w:r>
     </w:p>
     <w:p>
@@ -1889,9 +2143,19 @@
           <w:numId w:val="19"/>
         </w:numPr>
       </w:pPr>
-      <w:r>
-        <w:t>bootrec /fixboot</w:t>
-      </w:r>
+      <w:proofErr w:type="spellStart"/>
+      <w:r>
+        <w:t>bootrec</w:t>
+      </w:r>
+      <w:proofErr w:type="spellEnd"/>
+      <w:r>
+        <w:t xml:space="preserve"> /</w:t>
+      </w:r>
+      <w:proofErr w:type="spellStart"/>
+      <w:r>
+        <w:t>fixboot</w:t>
+      </w:r>
+      <w:proofErr w:type="spellEnd"/>
     </w:p>
     <w:p>
       <w:pPr>
@@ -1900,9 +2164,19 @@
           <w:numId w:val="19"/>
         </w:numPr>
       </w:pPr>
-      <w:r>
-        <w:t>bootrec /rebuildbcd</w:t>
-      </w:r>
+      <w:proofErr w:type="spellStart"/>
+      <w:r>
+        <w:t>bootrec</w:t>
+      </w:r>
+      <w:proofErr w:type="spellEnd"/>
+      <w:r>
+        <w:t xml:space="preserve"> /</w:t>
+      </w:r>
+      <w:proofErr w:type="spellStart"/>
+      <w:r>
+        <w:t>rebuildbcd</w:t>
+      </w:r>
+      <w:proofErr w:type="spellEnd"/>
     </w:p>
     <w:p>
       <w:pPr>
@@ -1929,23 +2203,1399 @@
     <w:p>
       <w:r>
         <w:pict w14:anchorId="4B362052">
-          <v:rect id="_x0000_i1101" style="width:0;height:1.5pt" o:hralign="center" o:hrstd="t" o:hr="t" fillcolor="#a0a0a0" stroked="f"/>
+          <v:rect id="_x0000_i1035" style="width:0;height:1.5pt" o:hralign="center" o:hrstd="t" o:hr="t" fillcolor="#a0a0a0" stroked="f"/>
         </w:pict>
       </w:r>
     </w:p>
     <w:p>
       <w:r>
-        <w:t xml:space="preserve">Let me know if you’d like this study note exported to </w:t>
-      </w:r>
-      <w:r>
-        <w:rPr>
-          <w:b/>
-          <w:bCs/>
-        </w:rPr>
-        <w:t>Word or PDF</w:t>
-      </w:r>
-      <w:r>
-        <w:t>, or if you want the next document analyzed.</w:t>
+        <w:t xml:space="preserve">Perfect — I’ll build you a </w:t>
+      </w:r>
+      <w:r>
+        <w:rPr>
+          <w:b/>
+          <w:bCs/>
+        </w:rPr>
+        <w:t>10-question multiple-choice quiz</w:t>
+      </w:r>
+      <w:r>
+        <w:t xml:space="preserve"> based on the </w:t>
+      </w:r>
+      <w:r>
+        <w:rPr>
+          <w:b/>
+          <w:bCs/>
+        </w:rPr>
+        <w:t>Boot Recovery Tools Notes</w:t>
+      </w:r>
+      <w:r>
+        <w:t xml:space="preserve"> you uploaded. These are written in the </w:t>
+      </w:r>
+      <w:r>
+        <w:rPr>
+          <w:b/>
+          <w:bCs/>
+        </w:rPr>
+        <w:t>style of CompTIA A+ 220-1102 exam questions</w:t>
+      </w:r>
+      <w:r>
+        <w:t>, with scenario-driven content. The answer key with full explanations is provided after the quiz.</w:t>
+      </w:r>
+    </w:p>
+    <w:p>
+      <w:r>
+        <w:pict w14:anchorId="22D79797">
+          <v:rect id="_x0000_i1114" style="width:0;height:1.5pt" o:hralign="center" o:hrstd="t" o:hr="t" fillcolor="#a0a0a0" stroked="f"/>
+        </w:pict>
+      </w:r>
+    </w:p>
+    <w:p>
+      <w:pPr>
+        <w:rPr>
+          <w:b/>
+          <w:bCs/>
+        </w:rPr>
+      </w:pPr>
+      <w:r>
+        <w:rPr>
+          <w:b/>
+          <w:bCs/>
+        </w:rPr>
+        <w:t>CompTIA A+ 220-1102 Practice Quiz – Boot Recovery Tools</w:t>
+      </w:r>
+    </w:p>
+    <w:p>
+      <w:pPr>
+        <w:rPr>
+          <w:b/>
+          <w:bCs/>
+        </w:rPr>
+      </w:pPr>
+      <w:r>
+        <w:rPr>
+          <w:b/>
+          <w:bCs/>
+        </w:rPr>
+        <w:t>Question 1</w:t>
+      </w:r>
+    </w:p>
+    <w:p>
+      <w:r>
+        <w:t xml:space="preserve">A technician is troubleshooting a Windows 10 system stuck in a boot loop. They press </w:t>
+      </w:r>
+      <w:r>
+        <w:rPr>
+          <w:b/>
+          <w:bCs/>
+        </w:rPr>
+        <w:t>F11 during startup</w:t>
+      </w:r>
+      <w:r>
+        <w:t xml:space="preserve"> and see options for "Continue to Windows," "Turn off PC," "Use a Device," and "Troubleshoot." Which path must they select to access </w:t>
+      </w:r>
+      <w:r>
+        <w:rPr>
+          <w:b/>
+          <w:bCs/>
+        </w:rPr>
+        <w:t>Startup Settings</w:t>
+      </w:r>
+      <w:r>
+        <w:t>?</w:t>
+      </w:r>
+      <w:r>
+        <w:br/>
+        <w:t>a) Use a Device → Advanced Options → Startup Settings</w:t>
+      </w:r>
+      <w:r>
+        <w:br/>
+        <w:t>b) Troubleshoot → Advanced Options → Startup Settings</w:t>
+      </w:r>
+      <w:r>
+        <w:br/>
+        <w:t>c) Turn off PC → Restart → Advanced Boot Options</w:t>
+      </w:r>
+      <w:r>
+        <w:br/>
+        <w:t>d) Continue to Windows → Safe Mode</w:t>
+      </w:r>
+    </w:p>
+    <w:p>
+      <w:r>
+        <w:pict w14:anchorId="43DF4EF3">
+          <v:rect id="_x0000_i1115" style="width:0;height:1.5pt" o:hralign="center" o:hrstd="t" o:hr="t" fillcolor="#a0a0a0" stroked="f"/>
+        </w:pict>
+      </w:r>
+    </w:p>
+    <w:p>
+      <w:pPr>
+        <w:rPr>
+          <w:b/>
+          <w:bCs/>
+        </w:rPr>
+      </w:pPr>
+      <w:r>
+        <w:rPr>
+          <w:b/>
+          <w:bCs/>
+        </w:rPr>
+        <w:t>Question 2</w:t>
+      </w:r>
+    </w:p>
+    <w:p>
+      <w:r>
+        <w:t xml:space="preserve">Which of the following </w:t>
+      </w:r>
+      <w:r>
+        <w:rPr>
+          <w:b/>
+          <w:bCs/>
+        </w:rPr>
+        <w:t>Startup Settings options</w:t>
+      </w:r>
+      <w:r>
+        <w:t xml:space="preserve"> would allow a technician to bypass unsigned drivers that are preventing Windows from loading?</w:t>
+      </w:r>
+      <w:r>
+        <w:br/>
+        <w:t>a) Enable low-resolution video</w:t>
+      </w:r>
+      <w:r>
+        <w:br/>
+        <w:t>b) Enable Safe Mode</w:t>
+      </w:r>
+      <w:r>
+        <w:br/>
+        <w:t>c) Disable driver signature enforcement</w:t>
+      </w:r>
+      <w:r>
+        <w:br/>
+        <w:t>d) Enable debugging</w:t>
+      </w:r>
+    </w:p>
+    <w:p>
+      <w:r>
+        <w:pict w14:anchorId="68E4AAF9">
+          <v:rect id="_x0000_i1116" style="width:0;height:1.5pt" o:hralign="center" o:hrstd="t" o:hr="t" fillcolor="#a0a0a0" stroked="f"/>
+        </w:pict>
+      </w:r>
+    </w:p>
+    <w:p>
+      <w:pPr>
+        <w:rPr>
+          <w:b/>
+          <w:bCs/>
+        </w:rPr>
+      </w:pPr>
+      <w:r>
+        <w:rPr>
+          <w:b/>
+          <w:bCs/>
+        </w:rPr>
+        <w:t>Question 3</w:t>
+      </w:r>
+    </w:p>
+    <w:p>
+      <w:r>
+        <w:t xml:space="preserve">A user’s system displays a </w:t>
+      </w:r>
+      <w:r>
+        <w:rPr>
+          <w:b/>
+          <w:bCs/>
+        </w:rPr>
+        <w:t>black screen after a graphics driver update</w:t>
+      </w:r>
+      <w:r>
+        <w:t>. Which recovery method is most appropriate for the technician to use?</w:t>
+      </w:r>
+      <w:r>
+        <w:br/>
+        <w:t xml:space="preserve">a) WinRE Command Prompt → </w:t>
+      </w:r>
+      <w:proofErr w:type="spellStart"/>
+      <w:r>
+        <w:t>bootrec</w:t>
+      </w:r>
+      <w:proofErr w:type="spellEnd"/>
+      <w:r>
+        <w:t xml:space="preserve"> /</w:t>
+      </w:r>
+      <w:proofErr w:type="spellStart"/>
+      <w:r>
+        <w:t>fixboot</w:t>
+      </w:r>
+      <w:proofErr w:type="spellEnd"/>
+      <w:r>
+        <w:br/>
+        <w:t>b) Safe Mode with Command Prompt → uninstall graphics driver</w:t>
+      </w:r>
+      <w:r>
+        <w:br/>
+        <w:t>c) Startup Repair → run automatic repair</w:t>
+      </w:r>
+      <w:r>
+        <w:br/>
+        <w:t xml:space="preserve">d) </w:t>
+      </w:r>
+      <w:proofErr w:type="spellStart"/>
+      <w:r>
+        <w:t>chkdsk</w:t>
+      </w:r>
+      <w:proofErr w:type="spellEnd"/>
+      <w:r>
+        <w:t xml:space="preserve"> /f → check file system integrity</w:t>
+      </w:r>
+    </w:p>
+    <w:p>
+      <w:r>
+        <w:pict w14:anchorId="27800579">
+          <v:rect id="_x0000_i1117" style="width:0;height:1.5pt" o:hralign="center" o:hrstd="t" o:hr="t" fillcolor="#a0a0a0" stroked="f"/>
+        </w:pict>
+      </w:r>
+    </w:p>
+    <w:p>
+      <w:pPr>
+        <w:rPr>
+          <w:b/>
+          <w:bCs/>
+        </w:rPr>
+      </w:pPr>
+      <w:r>
+        <w:rPr>
+          <w:b/>
+          <w:bCs/>
+        </w:rPr>
+        <w:t>Question 4</w:t>
+      </w:r>
+    </w:p>
+    <w:p>
+      <w:r>
+        <w:t xml:space="preserve">Which of the following is the </w:t>
+      </w:r>
+      <w:r>
+        <w:rPr>
+          <w:b/>
+          <w:bCs/>
+        </w:rPr>
+        <w:t>primary function of Startup Repair</w:t>
+      </w:r>
+      <w:r>
+        <w:t xml:space="preserve"> within WinRE?</w:t>
+      </w:r>
+      <w:r>
+        <w:br/>
+        <w:t xml:space="preserve">a) Run manual commands like </w:t>
+      </w:r>
+      <w:proofErr w:type="spellStart"/>
+      <w:r>
+        <w:t>bootrec</w:t>
+      </w:r>
+      <w:proofErr w:type="spellEnd"/>
+      <w:r>
+        <w:t xml:space="preserve"> and </w:t>
+      </w:r>
+      <w:proofErr w:type="spellStart"/>
+      <w:r>
+        <w:t>chkdsk</w:t>
+      </w:r>
+      <w:proofErr w:type="spellEnd"/>
+      <w:r>
+        <w:br/>
+        <w:t>b) Automatically diagnose and repair boot configuration and system file errors</w:t>
+      </w:r>
+      <w:r>
+        <w:br/>
+        <w:t>c) Reinstall the operating system without user intervention</w:t>
+      </w:r>
+      <w:r>
+        <w:br/>
+        <w:t>d) Enable Safe Mode with Networking</w:t>
+      </w:r>
+    </w:p>
+    <w:p>
+      <w:r>
+        <w:pict w14:anchorId="755EC5D3">
+          <v:rect id="_x0000_i1118" style="width:0;height:1.5pt" o:hralign="center" o:hrstd="t" o:hr="t" fillcolor="#a0a0a0" stroked="f"/>
+        </w:pict>
+      </w:r>
+    </w:p>
+    <w:p>
+      <w:pPr>
+        <w:rPr>
+          <w:b/>
+          <w:bCs/>
+        </w:rPr>
+      </w:pPr>
+      <w:r>
+        <w:rPr>
+          <w:b/>
+          <w:bCs/>
+        </w:rPr>
+        <w:t>Question 5</w:t>
+      </w:r>
+    </w:p>
+    <w:p>
+      <w:r>
+        <w:t xml:space="preserve">A technician enters </w:t>
+      </w:r>
+      <w:r>
+        <w:rPr>
+          <w:b/>
+          <w:bCs/>
+        </w:rPr>
+        <w:t>Safe Mode with Command Prompt</w:t>
+      </w:r>
+      <w:r>
+        <w:t xml:space="preserve"> to run </w:t>
+      </w:r>
+      <w:r>
+        <w:rPr>
+          <w:b/>
+          <w:bCs/>
+        </w:rPr>
+        <w:t>System File Checker</w:t>
+      </w:r>
+      <w:r>
+        <w:t>. Which command should they use?</w:t>
+      </w:r>
+      <w:r>
+        <w:br/>
+        <w:t xml:space="preserve">a) </w:t>
+      </w:r>
+      <w:proofErr w:type="spellStart"/>
+      <w:r>
+        <w:t>chkdsk</w:t>
+      </w:r>
+      <w:proofErr w:type="spellEnd"/>
+      <w:r>
+        <w:t xml:space="preserve"> C:</w:t>
+      </w:r>
+      <w:r>
+        <w:br/>
+        <w:t xml:space="preserve">b) </w:t>
+      </w:r>
+      <w:proofErr w:type="spellStart"/>
+      <w:r>
+        <w:t>sfc</w:t>
+      </w:r>
+      <w:proofErr w:type="spellEnd"/>
+      <w:r>
+        <w:t xml:space="preserve"> /</w:t>
+      </w:r>
+      <w:proofErr w:type="spellStart"/>
+      <w:r>
+        <w:t>scannow</w:t>
+      </w:r>
+      <w:proofErr w:type="spellEnd"/>
+      <w:r>
+        <w:br/>
+        <w:t xml:space="preserve">c) </w:t>
+      </w:r>
+      <w:proofErr w:type="spellStart"/>
+      <w:r>
+        <w:t>bootrec</w:t>
+      </w:r>
+      <w:proofErr w:type="spellEnd"/>
+      <w:r>
+        <w:t xml:space="preserve"> /</w:t>
+      </w:r>
+      <w:proofErr w:type="spellStart"/>
+      <w:r>
+        <w:t>rebuildbcd</w:t>
+      </w:r>
+      <w:proofErr w:type="spellEnd"/>
+      <w:r>
+        <w:br/>
+        <w:t xml:space="preserve">d) </w:t>
+      </w:r>
+      <w:proofErr w:type="spellStart"/>
+      <w:r>
+        <w:t>diskpart</w:t>
+      </w:r>
+      <w:proofErr w:type="spellEnd"/>
+      <w:r>
+        <w:t xml:space="preserve"> /verify</w:t>
+      </w:r>
+    </w:p>
+    <w:p>
+      <w:r>
+        <w:pict w14:anchorId="4FD82BCF">
+          <v:rect id="_x0000_i1119" style="width:0;height:1.5pt" o:hralign="center" o:hrstd="t" o:hr="t" fillcolor="#a0a0a0" stroked="f"/>
+        </w:pict>
+      </w:r>
+    </w:p>
+    <w:p>
+      <w:pPr>
+        <w:rPr>
+          <w:b/>
+          <w:bCs/>
+        </w:rPr>
+      </w:pPr>
+      <w:r>
+        <w:rPr>
+          <w:b/>
+          <w:bCs/>
+        </w:rPr>
+        <w:t>Question 6</w:t>
+      </w:r>
+    </w:p>
+    <w:p>
+      <w:r>
+        <w:t xml:space="preserve">Which </w:t>
+      </w:r>
+      <w:proofErr w:type="spellStart"/>
+      <w:r>
+        <w:rPr>
+          <w:b/>
+          <w:bCs/>
+        </w:rPr>
+        <w:t>bootrec</w:t>
+      </w:r>
+      <w:proofErr w:type="spellEnd"/>
+      <w:r>
+        <w:rPr>
+          <w:b/>
+          <w:bCs/>
+        </w:rPr>
+        <w:t xml:space="preserve"> command</w:t>
+      </w:r>
+      <w:r>
+        <w:t xml:space="preserve"> is used to rebuild the Windows Boot Configuration Data (BCD)?</w:t>
+      </w:r>
+      <w:r>
+        <w:br/>
+        <w:t xml:space="preserve">a) </w:t>
+      </w:r>
+      <w:proofErr w:type="spellStart"/>
+      <w:r>
+        <w:t>bootrec</w:t>
+      </w:r>
+      <w:proofErr w:type="spellEnd"/>
+      <w:r>
+        <w:t xml:space="preserve"> /</w:t>
+      </w:r>
+      <w:proofErr w:type="spellStart"/>
+      <w:r>
+        <w:t>fixboot</w:t>
+      </w:r>
+      <w:proofErr w:type="spellEnd"/>
+      <w:r>
+        <w:br/>
+        <w:t xml:space="preserve">b) </w:t>
+      </w:r>
+      <w:proofErr w:type="spellStart"/>
+      <w:r>
+        <w:t>bootrec</w:t>
+      </w:r>
+      <w:proofErr w:type="spellEnd"/>
+      <w:r>
+        <w:t xml:space="preserve"> /</w:t>
+      </w:r>
+      <w:proofErr w:type="spellStart"/>
+      <w:r>
+        <w:t>rebuildbcd</w:t>
+      </w:r>
+      <w:proofErr w:type="spellEnd"/>
+      <w:r>
+        <w:br/>
+        <w:t xml:space="preserve">c) </w:t>
+      </w:r>
+      <w:proofErr w:type="spellStart"/>
+      <w:r>
+        <w:t>bootrec</w:t>
+      </w:r>
+      <w:proofErr w:type="spellEnd"/>
+      <w:r>
+        <w:t xml:space="preserve"> /</w:t>
+      </w:r>
+      <w:proofErr w:type="spellStart"/>
+      <w:r>
+        <w:t>scanos</w:t>
+      </w:r>
+      <w:proofErr w:type="spellEnd"/>
+      <w:r>
+        <w:br/>
+        <w:t xml:space="preserve">d) </w:t>
+      </w:r>
+      <w:proofErr w:type="spellStart"/>
+      <w:r>
+        <w:t>bootrec</w:t>
+      </w:r>
+      <w:proofErr w:type="spellEnd"/>
+      <w:r>
+        <w:t xml:space="preserve"> /</w:t>
+      </w:r>
+      <w:proofErr w:type="spellStart"/>
+      <w:r>
+        <w:t>fixmbr</w:t>
+      </w:r>
+      <w:proofErr w:type="spellEnd"/>
+    </w:p>
+    <w:p>
+      <w:r>
+        <w:pict w14:anchorId="33157D4A">
+          <v:rect id="_x0000_i1120" style="width:0;height:1.5pt" o:hralign="center" o:hrstd="t" o:hr="t" fillcolor="#a0a0a0" stroked="f"/>
+        </w:pict>
+      </w:r>
+    </w:p>
+    <w:p>
+      <w:pPr>
+        <w:rPr>
+          <w:b/>
+          <w:bCs/>
+        </w:rPr>
+      </w:pPr>
+      <w:r>
+        <w:rPr>
+          <w:b/>
+          <w:bCs/>
+        </w:rPr>
+        <w:t>Question 7</w:t>
+      </w:r>
+    </w:p>
+    <w:p>
+      <w:r>
+        <w:t xml:space="preserve">A Windows 11 system fails to boot and shows </w:t>
+      </w:r>
+      <w:r>
+        <w:rPr>
+          <w:b/>
+          <w:bCs/>
+        </w:rPr>
+        <w:t>“Operating System not found.”</w:t>
+      </w:r>
+      <w:r>
+        <w:t xml:space="preserve"> Which recovery step is most appropriate?</w:t>
+      </w:r>
+      <w:r>
+        <w:br/>
+        <w:t>a) Startup Repair → automatically fix system files</w:t>
+      </w:r>
+      <w:r>
+        <w:br/>
+        <w:t>b) Safe Mode → remove startup programs</w:t>
+      </w:r>
+      <w:r>
+        <w:br/>
+        <w:t xml:space="preserve">c) WinRE Command Prompt → </w:t>
+      </w:r>
+      <w:proofErr w:type="spellStart"/>
+      <w:r>
+        <w:t>bootrec</w:t>
+      </w:r>
+      <w:proofErr w:type="spellEnd"/>
+      <w:r>
+        <w:t xml:space="preserve"> /</w:t>
+      </w:r>
+      <w:proofErr w:type="spellStart"/>
+      <w:r>
+        <w:t>fixboot</w:t>
+      </w:r>
+      <w:proofErr w:type="spellEnd"/>
+      <w:r>
+        <w:t xml:space="preserve"> and </w:t>
+      </w:r>
+      <w:proofErr w:type="spellStart"/>
+      <w:r>
+        <w:t>bootrec</w:t>
+      </w:r>
+      <w:proofErr w:type="spellEnd"/>
+      <w:r>
+        <w:t xml:space="preserve"> /</w:t>
+      </w:r>
+      <w:proofErr w:type="spellStart"/>
+      <w:r>
+        <w:t>rebuildbcd</w:t>
+      </w:r>
+      <w:proofErr w:type="spellEnd"/>
+      <w:r>
+        <w:br/>
+        <w:t xml:space="preserve">d) </w:t>
+      </w:r>
+      <w:proofErr w:type="spellStart"/>
+      <w:r>
+        <w:t>chkdsk</w:t>
+      </w:r>
+      <w:proofErr w:type="spellEnd"/>
+      <w:r>
+        <w:t xml:space="preserve"> /r → repair logical file system errors</w:t>
+      </w:r>
+    </w:p>
+    <w:p>
+      <w:r>
+        <w:pict w14:anchorId="5A745899">
+          <v:rect id="_x0000_i1121" style="width:0;height:1.5pt" o:hralign="center" o:hrstd="t" o:hr="t" fillcolor="#a0a0a0" stroked="f"/>
+        </w:pict>
+      </w:r>
+    </w:p>
+    <w:p>
+      <w:pPr>
+        <w:rPr>
+          <w:b/>
+          <w:bCs/>
+        </w:rPr>
+      </w:pPr>
+      <w:r>
+        <w:rPr>
+          <w:b/>
+          <w:bCs/>
+        </w:rPr>
+        <w:t>Question 8</w:t>
+      </w:r>
+    </w:p>
+    <w:p>
+      <w:r>
+        <w:t xml:space="preserve">A technician needs to run </w:t>
+      </w:r>
+      <w:r>
+        <w:rPr>
+          <w:b/>
+          <w:bCs/>
+        </w:rPr>
+        <w:t>disk partition management</w:t>
+      </w:r>
+      <w:r>
+        <w:t xml:space="preserve"> from WinRE. Which tool should they launch?</w:t>
+      </w:r>
+      <w:r>
+        <w:br/>
+        <w:t xml:space="preserve">a) </w:t>
+      </w:r>
+      <w:proofErr w:type="spellStart"/>
+      <w:r>
+        <w:t>chkdsk</w:t>
+      </w:r>
+      <w:proofErr w:type="spellEnd"/>
+      <w:r>
+        <w:br/>
+        <w:t xml:space="preserve">b) </w:t>
+      </w:r>
+      <w:proofErr w:type="spellStart"/>
+      <w:r>
+        <w:t>diskpart</w:t>
+      </w:r>
+      <w:proofErr w:type="spellEnd"/>
+      <w:r>
+        <w:br/>
+        <w:t xml:space="preserve">c) </w:t>
+      </w:r>
+      <w:proofErr w:type="spellStart"/>
+      <w:r>
+        <w:t>bootrec</w:t>
+      </w:r>
+      <w:proofErr w:type="spellEnd"/>
+      <w:r>
+        <w:br/>
+        <w:t xml:space="preserve">d) </w:t>
+      </w:r>
+      <w:proofErr w:type="spellStart"/>
+      <w:r>
+        <w:t>sfc</w:t>
+      </w:r>
+      <w:proofErr w:type="spellEnd"/>
+    </w:p>
+    <w:p>
+      <w:r>
+        <w:pict w14:anchorId="3C77C1D2">
+          <v:rect id="_x0000_i1122" style="width:0;height:1.5pt" o:hralign="center" o:hrstd="t" o:hr="t" fillcolor="#a0a0a0" stroked="f"/>
+        </w:pict>
+      </w:r>
+    </w:p>
+    <w:p>
+      <w:pPr>
+        <w:rPr>
+          <w:b/>
+          <w:bCs/>
+        </w:rPr>
+      </w:pPr>
+      <w:r>
+        <w:rPr>
+          <w:b/>
+          <w:bCs/>
+        </w:rPr>
+        <w:t>Question 9</w:t>
+      </w:r>
+    </w:p>
+    <w:p>
+      <w:r>
+        <w:t>Which shutdown command halts the system and powers it off, allowing Windows to resume normally on the next boot?</w:t>
+      </w:r>
+      <w:r>
+        <w:br/>
+        <w:t>a) shutdown /h</w:t>
+      </w:r>
+      <w:r>
+        <w:br/>
+        <w:t>b) shutdown /r</w:t>
+      </w:r>
+      <w:r>
+        <w:br/>
+        <w:t>c) shutdown /s</w:t>
+      </w:r>
+      <w:r>
+        <w:br/>
+        <w:t>d) shutdown /f</w:t>
+      </w:r>
+    </w:p>
+    <w:p>
+      <w:r>
+        <w:pict w14:anchorId="59535FC4">
+          <v:rect id="_x0000_i1123" style="width:0;height:1.5pt" o:hralign="center" o:hrstd="t" o:hr="t" fillcolor="#a0a0a0" stroked="f"/>
+        </w:pict>
+      </w:r>
+    </w:p>
+    <w:p>
+      <w:pPr>
+        <w:rPr>
+          <w:b/>
+          <w:bCs/>
+        </w:rPr>
+      </w:pPr>
+      <w:r>
+        <w:rPr>
+          <w:b/>
+          <w:bCs/>
+        </w:rPr>
+        <w:t>Question 10</w:t>
+      </w:r>
+    </w:p>
+    <w:p>
+      <w:r>
+        <w:t xml:space="preserve">In which scenario would </w:t>
+      </w:r>
+      <w:r>
+        <w:rPr>
+          <w:b/>
+          <w:bCs/>
+        </w:rPr>
+        <w:t>WinRE’s graphical tools</w:t>
+      </w:r>
+      <w:r>
+        <w:t xml:space="preserve"> be more effective than Safe Mode with Command Prompt?</w:t>
+      </w:r>
+      <w:r>
+        <w:br/>
+        <w:t>a) When a technician needs to manually edit the registry</w:t>
+      </w:r>
+      <w:r>
+        <w:br/>
+        <w:t>b) When a novice user encounters a failed Windows boot and requires automated repair</w:t>
+      </w:r>
+      <w:r>
+        <w:br/>
+        <w:t xml:space="preserve">c) When rebuilding the Boot Configuration Data using </w:t>
+      </w:r>
+      <w:proofErr w:type="spellStart"/>
+      <w:r>
+        <w:t>bootrec</w:t>
+      </w:r>
+      <w:proofErr w:type="spellEnd"/>
+      <w:r>
+        <w:br/>
+        <w:t xml:space="preserve">d) When disabling startup programs using </w:t>
+      </w:r>
+      <w:proofErr w:type="spellStart"/>
+      <w:r>
+        <w:t>msconfig</w:t>
+      </w:r>
+      <w:proofErr w:type="spellEnd"/>
+    </w:p>
+    <w:p>
+      <w:r>
+        <w:pict w14:anchorId="6E8DD12B">
+          <v:rect id="_x0000_i1124" style="width:0;height:1.5pt" o:hralign="center" o:hrstd="t" o:hr="t" fillcolor="#a0a0a0" stroked="f"/>
+        </w:pict>
+      </w:r>
+    </w:p>
+    <w:p>
+      <w:r>
+        <w:pict w14:anchorId="519E5F33">
+          <v:rect id="_x0000_i1125" style="width:0;height:1.5pt" o:hralign="center" o:hrstd="t" o:hr="t" fillcolor="#a0a0a0" stroked="f"/>
+        </w:pict>
+      </w:r>
+    </w:p>
+    <w:p>
+      <w:pPr>
+        <w:rPr>
+          <w:b/>
+          <w:bCs/>
+        </w:rPr>
+      </w:pPr>
+      <w:r>
+        <w:rPr>
+          <w:b/>
+          <w:bCs/>
+        </w:rPr>
+        <w:t>Answer Key with Explanations</w:t>
+      </w:r>
+    </w:p>
+    <w:p>
+      <w:r>
+        <w:rPr>
+          <w:b/>
+          <w:bCs/>
+        </w:rPr>
+        <w:t>Q1: b) Troubleshoot → Advanced Options → Startup Settings</w:t>
+      </w:r>
+    </w:p>
+    <w:p>
+      <w:pPr>
+        <w:numPr>
+          <w:ilvl w:val="0"/>
+          <w:numId w:val="20"/>
+        </w:numPr>
+      </w:pPr>
+      <w:r>
+        <w:t>Correct because Startup Settings is under Troubleshoot &gt; Advanced Options.</w:t>
+      </w:r>
+    </w:p>
+    <w:p>
+      <w:pPr>
+        <w:numPr>
+          <w:ilvl w:val="0"/>
+          <w:numId w:val="20"/>
+        </w:numPr>
+      </w:pPr>
+      <w:r>
+        <w:t>Other paths don’t lead to Startup Settings.</w:t>
+      </w:r>
+    </w:p>
+    <w:p>
+      <w:r>
+        <w:rPr>
+          <w:b/>
+          <w:bCs/>
+        </w:rPr>
+        <w:t>Q2: c) Disable driver signature enforcement</w:t>
+      </w:r>
+    </w:p>
+    <w:p>
+      <w:pPr>
+        <w:numPr>
+          <w:ilvl w:val="0"/>
+          <w:numId w:val="21"/>
+        </w:numPr>
+      </w:pPr>
+      <w:r>
+        <w:t>Correct: This allows Windows to load unsigned drivers.</w:t>
+      </w:r>
+    </w:p>
+    <w:p>
+      <w:pPr>
+        <w:numPr>
+          <w:ilvl w:val="0"/>
+          <w:numId w:val="21"/>
+        </w:numPr>
+      </w:pPr>
+      <w:r>
+        <w:t>Safe Mode and other options don’t bypass driver signing.</w:t>
+      </w:r>
+    </w:p>
+    <w:p>
+      <w:r>
+        <w:rPr>
+          <w:b/>
+          <w:bCs/>
+        </w:rPr>
+        <w:t>Q3: b) Safe Mode with Command Prompt → uninstall graphics driver</w:t>
+      </w:r>
+    </w:p>
+    <w:p>
+      <w:pPr>
+        <w:numPr>
+          <w:ilvl w:val="0"/>
+          <w:numId w:val="22"/>
+        </w:numPr>
+      </w:pPr>
+      <w:r>
+        <w:t>Correct: Safe Mode loads minimal drivers and allows rollback of a bad graphics driver.</w:t>
+      </w:r>
+    </w:p>
+    <w:p>
+      <w:pPr>
+        <w:numPr>
+          <w:ilvl w:val="0"/>
+          <w:numId w:val="22"/>
+        </w:numPr>
+      </w:pPr>
+      <w:proofErr w:type="spellStart"/>
+      <w:r>
+        <w:t>bootrec</w:t>
+      </w:r>
+      <w:proofErr w:type="spellEnd"/>
+      <w:r>
+        <w:t xml:space="preserve"> and Startup Repair target bootloader issues, not drivers.</w:t>
+      </w:r>
+    </w:p>
+    <w:p>
+      <w:r>
+        <w:rPr>
+          <w:b/>
+          <w:bCs/>
+        </w:rPr>
+        <w:t>Q4: b) Automatically diagnose and repair boot configuration and system file errors</w:t>
+      </w:r>
+    </w:p>
+    <w:p>
+      <w:pPr>
+        <w:numPr>
+          <w:ilvl w:val="0"/>
+          <w:numId w:val="23"/>
+        </w:numPr>
+      </w:pPr>
+      <w:r>
+        <w:t>Correct: Startup Repair is automated for boot/system file issues.</w:t>
+      </w:r>
+    </w:p>
+    <w:p>
+      <w:pPr>
+        <w:numPr>
+          <w:ilvl w:val="0"/>
+          <w:numId w:val="23"/>
+        </w:numPr>
+      </w:pPr>
+      <w:r>
+        <w:t>Manual repairs are done via Command Prompt, not Startup Repair.</w:t>
+      </w:r>
+    </w:p>
+    <w:p>
+      <w:r>
+        <w:rPr>
+          <w:b/>
+          <w:bCs/>
+        </w:rPr>
+        <w:t xml:space="preserve">Q5: b) </w:t>
+      </w:r>
+      <w:proofErr w:type="spellStart"/>
+      <w:r>
+        <w:rPr>
+          <w:b/>
+          <w:bCs/>
+        </w:rPr>
+        <w:t>sfc</w:t>
+      </w:r>
+      <w:proofErr w:type="spellEnd"/>
+      <w:r>
+        <w:rPr>
+          <w:b/>
+          <w:bCs/>
+        </w:rPr>
+        <w:t xml:space="preserve"> /</w:t>
+      </w:r>
+      <w:proofErr w:type="spellStart"/>
+      <w:r>
+        <w:rPr>
+          <w:b/>
+          <w:bCs/>
+        </w:rPr>
+        <w:t>scannow</w:t>
+      </w:r>
+      <w:proofErr w:type="spellEnd"/>
+    </w:p>
+    <w:p>
+      <w:pPr>
+        <w:numPr>
+          <w:ilvl w:val="0"/>
+          <w:numId w:val="24"/>
+        </w:numPr>
+      </w:pPr>
+      <w:r>
+        <w:t>Correct: Runs System File Checker to verify/repair corrupted system files.</w:t>
+      </w:r>
+    </w:p>
+    <w:p>
+      <w:pPr>
+        <w:numPr>
+          <w:ilvl w:val="0"/>
+          <w:numId w:val="24"/>
+        </w:numPr>
+      </w:pPr>
+      <w:proofErr w:type="spellStart"/>
+      <w:r>
+        <w:t>chkdsk</w:t>
+      </w:r>
+      <w:proofErr w:type="spellEnd"/>
+      <w:r>
+        <w:t xml:space="preserve"> scans drives; </w:t>
+      </w:r>
+      <w:proofErr w:type="spellStart"/>
+      <w:r>
+        <w:t>bootrec</w:t>
+      </w:r>
+      <w:proofErr w:type="spellEnd"/>
+      <w:r>
+        <w:t xml:space="preserve"> repairs boot data.</w:t>
+      </w:r>
+    </w:p>
+    <w:p>
+      <w:r>
+        <w:rPr>
+          <w:b/>
+          <w:bCs/>
+        </w:rPr>
+        <w:t xml:space="preserve">Q6: b) </w:t>
+      </w:r>
+      <w:proofErr w:type="spellStart"/>
+      <w:r>
+        <w:rPr>
+          <w:b/>
+          <w:bCs/>
+        </w:rPr>
+        <w:t>bootrec</w:t>
+      </w:r>
+      <w:proofErr w:type="spellEnd"/>
+      <w:r>
+        <w:rPr>
+          <w:b/>
+          <w:bCs/>
+        </w:rPr>
+        <w:t xml:space="preserve"> /</w:t>
+      </w:r>
+      <w:proofErr w:type="spellStart"/>
+      <w:r>
+        <w:rPr>
+          <w:b/>
+          <w:bCs/>
+        </w:rPr>
+        <w:t>rebuildbcd</w:t>
+      </w:r>
+      <w:proofErr w:type="spellEnd"/>
+    </w:p>
+    <w:p>
+      <w:pPr>
+        <w:numPr>
+          <w:ilvl w:val="0"/>
+          <w:numId w:val="25"/>
+        </w:numPr>
+      </w:pPr>
+      <w:r>
+        <w:t>Correct: This rebuilds Boot Configuration Data.</w:t>
+      </w:r>
+    </w:p>
+    <w:p>
+      <w:pPr>
+        <w:numPr>
+          <w:ilvl w:val="0"/>
+          <w:numId w:val="25"/>
+        </w:numPr>
+      </w:pPr>
+      <w:r>
+        <w:t>/</w:t>
+      </w:r>
+      <w:proofErr w:type="spellStart"/>
+      <w:proofErr w:type="gramStart"/>
+      <w:r>
+        <w:t>fixboot</w:t>
+      </w:r>
+      <w:proofErr w:type="spellEnd"/>
+      <w:proofErr w:type="gramEnd"/>
+      <w:r>
+        <w:t xml:space="preserve"> repairs UEFI boot sector, /</w:t>
+      </w:r>
+      <w:proofErr w:type="spellStart"/>
+      <w:r>
+        <w:t>fixmbr</w:t>
+      </w:r>
+      <w:proofErr w:type="spellEnd"/>
+      <w:r>
+        <w:t xml:space="preserve"> repairs MBR, /</w:t>
+      </w:r>
+      <w:proofErr w:type="spellStart"/>
+      <w:r>
+        <w:t>scanos</w:t>
+      </w:r>
+      <w:proofErr w:type="spellEnd"/>
+      <w:r>
+        <w:t xml:space="preserve"> scans for installations.</w:t>
+      </w:r>
+    </w:p>
+    <w:p>
+      <w:r>
+        <w:rPr>
+          <w:b/>
+          <w:bCs/>
+        </w:rPr>
+        <w:t xml:space="preserve">Q7: c) WinRE Command Prompt → </w:t>
+      </w:r>
+      <w:proofErr w:type="spellStart"/>
+      <w:r>
+        <w:rPr>
+          <w:b/>
+          <w:bCs/>
+        </w:rPr>
+        <w:t>bootrec</w:t>
+      </w:r>
+      <w:proofErr w:type="spellEnd"/>
+      <w:r>
+        <w:rPr>
+          <w:b/>
+          <w:bCs/>
+        </w:rPr>
+        <w:t xml:space="preserve"> /</w:t>
+      </w:r>
+      <w:proofErr w:type="spellStart"/>
+      <w:r>
+        <w:rPr>
+          <w:b/>
+          <w:bCs/>
+        </w:rPr>
+        <w:t>fixboot</w:t>
+      </w:r>
+      <w:proofErr w:type="spellEnd"/>
+      <w:r>
+        <w:rPr>
+          <w:b/>
+          <w:bCs/>
+        </w:rPr>
+        <w:t xml:space="preserve"> and </w:t>
+      </w:r>
+      <w:proofErr w:type="spellStart"/>
+      <w:r>
+        <w:rPr>
+          <w:b/>
+          <w:bCs/>
+        </w:rPr>
+        <w:t>bootrec</w:t>
+      </w:r>
+      <w:proofErr w:type="spellEnd"/>
+      <w:r>
+        <w:rPr>
+          <w:b/>
+          <w:bCs/>
+        </w:rPr>
+        <w:t xml:space="preserve"> /</w:t>
+      </w:r>
+      <w:proofErr w:type="spellStart"/>
+      <w:r>
+        <w:rPr>
+          <w:b/>
+          <w:bCs/>
+        </w:rPr>
+        <w:t>rebuildbcd</w:t>
+      </w:r>
+      <w:proofErr w:type="spellEnd"/>
+    </w:p>
+    <w:p>
+      <w:pPr>
+        <w:numPr>
+          <w:ilvl w:val="0"/>
+          <w:numId w:val="26"/>
+        </w:numPr>
+      </w:pPr>
+      <w:r>
+        <w:t>Correct: “Operating System not found” points to bootloader/BCD corruption.</w:t>
+      </w:r>
+    </w:p>
+    <w:p>
+      <w:pPr>
+        <w:numPr>
+          <w:ilvl w:val="0"/>
+          <w:numId w:val="26"/>
+        </w:numPr>
+      </w:pPr>
+      <w:r>
+        <w:t xml:space="preserve">Startup Repair may help but manual </w:t>
+      </w:r>
+      <w:proofErr w:type="spellStart"/>
+      <w:r>
+        <w:t>bootrec</w:t>
+      </w:r>
+      <w:proofErr w:type="spellEnd"/>
+      <w:r>
+        <w:t xml:space="preserve"> commands are more direct.</w:t>
+      </w:r>
+    </w:p>
+    <w:p>
+      <w:r>
+        <w:rPr>
+          <w:b/>
+          <w:bCs/>
+        </w:rPr>
+        <w:t xml:space="preserve">Q8: b) </w:t>
+      </w:r>
+      <w:proofErr w:type="spellStart"/>
+      <w:r>
+        <w:rPr>
+          <w:b/>
+          <w:bCs/>
+        </w:rPr>
+        <w:t>diskpart</w:t>
+      </w:r>
+      <w:proofErr w:type="spellEnd"/>
+    </w:p>
+    <w:p>
+      <w:pPr>
+        <w:numPr>
+          <w:ilvl w:val="0"/>
+          <w:numId w:val="27"/>
+        </w:numPr>
+      </w:pPr>
+      <w:r>
+        <w:t xml:space="preserve">Correct: </w:t>
+      </w:r>
+      <w:proofErr w:type="spellStart"/>
+      <w:r>
+        <w:t>diskpart</w:t>
+      </w:r>
+      <w:proofErr w:type="spellEnd"/>
+      <w:r>
+        <w:t xml:space="preserve"> is used for disk and partition management.</w:t>
+      </w:r>
+    </w:p>
+    <w:p>
+      <w:pPr>
+        <w:numPr>
+          <w:ilvl w:val="0"/>
+          <w:numId w:val="27"/>
+        </w:numPr>
+      </w:pPr>
+      <w:proofErr w:type="spellStart"/>
+      <w:r>
+        <w:t>chkdsk</w:t>
+      </w:r>
+      <w:proofErr w:type="spellEnd"/>
+      <w:r>
+        <w:t xml:space="preserve"> checks file systems; </w:t>
+      </w:r>
+      <w:proofErr w:type="spellStart"/>
+      <w:r>
+        <w:t>bootrec</w:t>
+      </w:r>
+      <w:proofErr w:type="spellEnd"/>
+      <w:r>
+        <w:t xml:space="preserve"> fixes boot issues; </w:t>
+      </w:r>
+      <w:proofErr w:type="spellStart"/>
+      <w:r>
+        <w:t>sfc</w:t>
+      </w:r>
+      <w:proofErr w:type="spellEnd"/>
+      <w:r>
+        <w:t xml:space="preserve"> fixes system files.</w:t>
+      </w:r>
+    </w:p>
+    <w:p>
+      <w:r>
+        <w:rPr>
+          <w:b/>
+          <w:bCs/>
+        </w:rPr>
+        <w:t>Q9: a) shutdown /h</w:t>
+      </w:r>
+    </w:p>
+    <w:p>
+      <w:pPr>
+        <w:numPr>
+          <w:ilvl w:val="0"/>
+          <w:numId w:val="28"/>
+        </w:numPr>
+      </w:pPr>
+      <w:r>
+        <w:t>Correct: Puts the system into hibernation, powering it down while saving state for normal resume.</w:t>
+      </w:r>
+    </w:p>
+    <w:p>
+      <w:pPr>
+        <w:numPr>
+          <w:ilvl w:val="0"/>
+          <w:numId w:val="28"/>
+        </w:numPr>
+      </w:pPr>
+      <w:r>
+        <w:t>/s shuts down, /r restarts, /f forces app closure.</w:t>
+      </w:r>
+    </w:p>
+    <w:p>
+      <w:r>
+        <w:rPr>
+          <w:b/>
+          <w:bCs/>
+        </w:rPr>
+        <w:t>Q10: b) When a novice user encounters a failed Windows boot and requires automated repair</w:t>
+      </w:r>
+    </w:p>
+    <w:p>
+      <w:pPr>
+        <w:numPr>
+          <w:ilvl w:val="0"/>
+          <w:numId w:val="29"/>
+        </w:numPr>
+      </w:pPr>
+      <w:r>
+        <w:t>Correct: WinRE’s GUI tools like Startup Repair are designed for non-technical users.</w:t>
+      </w:r>
+    </w:p>
+    <w:p>
+      <w:pPr>
+        <w:numPr>
+          <w:ilvl w:val="0"/>
+          <w:numId w:val="29"/>
+        </w:numPr>
+      </w:pPr>
+      <w:r>
+        <w:t xml:space="preserve">Manual registry edits, BCD rebuilds, and </w:t>
+      </w:r>
+      <w:proofErr w:type="spellStart"/>
+      <w:r>
+        <w:t>msconfig</w:t>
+      </w:r>
+      <w:proofErr w:type="spellEnd"/>
+      <w:r>
+        <w:t xml:space="preserve"> require Command Prompt or Safe Mode.</w:t>
+      </w:r>
+    </w:p>
+    <w:p>
+      <w:r>
+        <w:pict w14:anchorId="43B6F5AD">
+          <v:rect id="_x0000_i1126" style="width:0;height:1.5pt" o:hralign="center" o:hrstd="t" o:hr="t" fillcolor="#a0a0a0" stroked="f"/>
+        </w:pict>
+      </w:r>
+    </w:p>
+    <w:p>
+      <w:r>
+        <w:rPr>
+          <w:rFonts w:ascii="Segoe UI Emoji" w:hAnsi="Segoe UI Emoji" w:cs="Segoe UI Emoji"/>
+        </w:rPr>
+        <w:t>✅</w:t>
+      </w:r>
+      <w:r>
+        <w:t xml:space="preserve"> This quiz aligns with </w:t>
+      </w:r>
+      <w:r>
+        <w:rPr>
+          <w:b/>
+          <w:bCs/>
+        </w:rPr>
+        <w:t>CompTIA A+ 220-1102 Objective 3.1</w:t>
+      </w:r>
+      <w:r>
+        <w:t xml:space="preserve"> and reflects the style of actual exam questions (scenario-based, troubleshooting-oriented).</w:t>
+      </w:r>
+    </w:p>
+    <w:p>
+      <w:r>
+        <w:t xml:space="preserve">Would you like me to now create a </w:t>
+      </w:r>
+      <w:r>
+        <w:rPr>
+          <w:b/>
+          <w:bCs/>
+        </w:rPr>
+        <w:t>second set of 10 harder questions</w:t>
+      </w:r>
+      <w:r>
+        <w:t xml:space="preserve"> that are </w:t>
+      </w:r>
+      <w:r>
+        <w:rPr>
+          <w:b/>
+          <w:bCs/>
+        </w:rPr>
+        <w:t>performance-based style</w:t>
+      </w:r>
+      <w:r>
+        <w:t xml:space="preserve"> (like asking you to choose the exact sequence of commands or correct order of steps)?</w:t>
       </w:r>
     </w:p>
     <w:p/>
@@ -2111,6 +3761,453 @@
     </w:lvl>
   </w:abstractNum>
   <w:abstractNum w:abstractNumId="1" w15:restartNumberingAfterBreak="0">
+    <w:nsid w:val="06B038F7"/>
+    <w:multiLevelType w:val="multilevel"/>
+    <w:tmpl w:val="598E280A"/>
+    <w:lvl w:ilvl="0">
+      <w:start w:val="1"/>
+      <w:numFmt w:val="bullet"/>
+      <w:lvlText w:val=""/>
+      <w:lvlJc w:val="left"/>
+      <w:pPr>
+        <w:tabs>
+          <w:tab w:val="num" w:pos="720"/>
+        </w:tabs>
+        <w:ind w:left="720" w:hanging="360"/>
+      </w:pPr>
+      <w:rPr>
+        <w:rFonts w:ascii="Symbol" w:hAnsi="Symbol" w:hint="default"/>
+        <w:sz w:val="20"/>
+      </w:rPr>
+    </w:lvl>
+    <w:lvl w:ilvl="1" w:tentative="1">
+      <w:start w:val="1"/>
+      <w:numFmt w:val="bullet"/>
+      <w:lvlText w:val="o"/>
+      <w:lvlJc w:val="left"/>
+      <w:pPr>
+        <w:tabs>
+          <w:tab w:val="num" w:pos="1440"/>
+        </w:tabs>
+        <w:ind w:left="1440" w:hanging="360"/>
+      </w:pPr>
+      <w:rPr>
+        <w:rFonts w:ascii="Courier New" w:hAnsi="Courier New" w:hint="default"/>
+        <w:sz w:val="20"/>
+      </w:rPr>
+    </w:lvl>
+    <w:lvl w:ilvl="2" w:tentative="1">
+      <w:start w:val="1"/>
+      <w:numFmt w:val="bullet"/>
+      <w:lvlText w:val=""/>
+      <w:lvlJc w:val="left"/>
+      <w:pPr>
+        <w:tabs>
+          <w:tab w:val="num" w:pos="2160"/>
+        </w:tabs>
+        <w:ind w:left="2160" w:hanging="360"/>
+      </w:pPr>
+      <w:rPr>
+        <w:rFonts w:ascii="Wingdings" w:hAnsi="Wingdings" w:hint="default"/>
+        <w:sz w:val="20"/>
+      </w:rPr>
+    </w:lvl>
+    <w:lvl w:ilvl="3" w:tentative="1">
+      <w:start w:val="1"/>
+      <w:numFmt w:val="bullet"/>
+      <w:lvlText w:val=""/>
+      <w:lvlJc w:val="left"/>
+      <w:pPr>
+        <w:tabs>
+          <w:tab w:val="num" w:pos="2880"/>
+        </w:tabs>
+        <w:ind w:left="2880" w:hanging="360"/>
+      </w:pPr>
+      <w:rPr>
+        <w:rFonts w:ascii="Wingdings" w:hAnsi="Wingdings" w:hint="default"/>
+        <w:sz w:val="20"/>
+      </w:rPr>
+    </w:lvl>
+    <w:lvl w:ilvl="4" w:tentative="1">
+      <w:start w:val="1"/>
+      <w:numFmt w:val="bullet"/>
+      <w:lvlText w:val=""/>
+      <w:lvlJc w:val="left"/>
+      <w:pPr>
+        <w:tabs>
+          <w:tab w:val="num" w:pos="3600"/>
+        </w:tabs>
+        <w:ind w:left="3600" w:hanging="360"/>
+      </w:pPr>
+      <w:rPr>
+        <w:rFonts w:ascii="Wingdings" w:hAnsi="Wingdings" w:hint="default"/>
+        <w:sz w:val="20"/>
+      </w:rPr>
+    </w:lvl>
+    <w:lvl w:ilvl="5" w:tentative="1">
+      <w:start w:val="1"/>
+      <w:numFmt w:val="bullet"/>
+      <w:lvlText w:val=""/>
+      <w:lvlJc w:val="left"/>
+      <w:pPr>
+        <w:tabs>
+          <w:tab w:val="num" w:pos="4320"/>
+        </w:tabs>
+        <w:ind w:left="4320" w:hanging="360"/>
+      </w:pPr>
+      <w:rPr>
+        <w:rFonts w:ascii="Wingdings" w:hAnsi="Wingdings" w:hint="default"/>
+        <w:sz w:val="20"/>
+      </w:rPr>
+    </w:lvl>
+    <w:lvl w:ilvl="6" w:tentative="1">
+      <w:start w:val="1"/>
+      <w:numFmt w:val="bullet"/>
+      <w:lvlText w:val=""/>
+      <w:lvlJc w:val="left"/>
+      <w:pPr>
+        <w:tabs>
+          <w:tab w:val="num" w:pos="5040"/>
+        </w:tabs>
+        <w:ind w:left="5040" w:hanging="360"/>
+      </w:pPr>
+      <w:rPr>
+        <w:rFonts w:ascii="Wingdings" w:hAnsi="Wingdings" w:hint="default"/>
+        <w:sz w:val="20"/>
+      </w:rPr>
+    </w:lvl>
+    <w:lvl w:ilvl="7" w:tentative="1">
+      <w:start w:val="1"/>
+      <w:numFmt w:val="bullet"/>
+      <w:lvlText w:val=""/>
+      <w:lvlJc w:val="left"/>
+      <w:pPr>
+        <w:tabs>
+          <w:tab w:val="num" w:pos="5760"/>
+        </w:tabs>
+        <w:ind w:left="5760" w:hanging="360"/>
+      </w:pPr>
+      <w:rPr>
+        <w:rFonts w:ascii="Wingdings" w:hAnsi="Wingdings" w:hint="default"/>
+        <w:sz w:val="20"/>
+      </w:rPr>
+    </w:lvl>
+    <w:lvl w:ilvl="8" w:tentative="1">
+      <w:start w:val="1"/>
+      <w:numFmt w:val="bullet"/>
+      <w:lvlText w:val=""/>
+      <w:lvlJc w:val="left"/>
+      <w:pPr>
+        <w:tabs>
+          <w:tab w:val="num" w:pos="6480"/>
+        </w:tabs>
+        <w:ind w:left="6480" w:hanging="360"/>
+      </w:pPr>
+      <w:rPr>
+        <w:rFonts w:ascii="Wingdings" w:hAnsi="Wingdings" w:hint="default"/>
+        <w:sz w:val="20"/>
+      </w:rPr>
+    </w:lvl>
+  </w:abstractNum>
+  <w:abstractNum w:abstractNumId="2" w15:restartNumberingAfterBreak="0">
+    <w:nsid w:val="088A471A"/>
+    <w:multiLevelType w:val="multilevel"/>
+    <w:tmpl w:val="D95E85BE"/>
+    <w:lvl w:ilvl="0">
+      <w:start w:val="1"/>
+      <w:numFmt w:val="bullet"/>
+      <w:lvlText w:val=""/>
+      <w:lvlJc w:val="left"/>
+      <w:pPr>
+        <w:tabs>
+          <w:tab w:val="num" w:pos="720"/>
+        </w:tabs>
+        <w:ind w:left="720" w:hanging="360"/>
+      </w:pPr>
+      <w:rPr>
+        <w:rFonts w:ascii="Symbol" w:hAnsi="Symbol" w:hint="default"/>
+        <w:sz w:val="20"/>
+      </w:rPr>
+    </w:lvl>
+    <w:lvl w:ilvl="1" w:tentative="1">
+      <w:start w:val="1"/>
+      <w:numFmt w:val="bullet"/>
+      <w:lvlText w:val="o"/>
+      <w:lvlJc w:val="left"/>
+      <w:pPr>
+        <w:tabs>
+          <w:tab w:val="num" w:pos="1440"/>
+        </w:tabs>
+        <w:ind w:left="1440" w:hanging="360"/>
+      </w:pPr>
+      <w:rPr>
+        <w:rFonts w:ascii="Courier New" w:hAnsi="Courier New" w:hint="default"/>
+        <w:sz w:val="20"/>
+      </w:rPr>
+    </w:lvl>
+    <w:lvl w:ilvl="2" w:tentative="1">
+      <w:start w:val="1"/>
+      <w:numFmt w:val="bullet"/>
+      <w:lvlText w:val=""/>
+      <w:lvlJc w:val="left"/>
+      <w:pPr>
+        <w:tabs>
+          <w:tab w:val="num" w:pos="2160"/>
+        </w:tabs>
+        <w:ind w:left="2160" w:hanging="360"/>
+      </w:pPr>
+      <w:rPr>
+        <w:rFonts w:ascii="Wingdings" w:hAnsi="Wingdings" w:hint="default"/>
+        <w:sz w:val="20"/>
+      </w:rPr>
+    </w:lvl>
+    <w:lvl w:ilvl="3" w:tentative="1">
+      <w:start w:val="1"/>
+      <w:numFmt w:val="bullet"/>
+      <w:lvlText w:val=""/>
+      <w:lvlJc w:val="left"/>
+      <w:pPr>
+        <w:tabs>
+          <w:tab w:val="num" w:pos="2880"/>
+        </w:tabs>
+        <w:ind w:left="2880" w:hanging="360"/>
+      </w:pPr>
+      <w:rPr>
+        <w:rFonts w:ascii="Wingdings" w:hAnsi="Wingdings" w:hint="default"/>
+        <w:sz w:val="20"/>
+      </w:rPr>
+    </w:lvl>
+    <w:lvl w:ilvl="4" w:tentative="1">
+      <w:start w:val="1"/>
+      <w:numFmt w:val="bullet"/>
+      <w:lvlText w:val=""/>
+      <w:lvlJc w:val="left"/>
+      <w:pPr>
+        <w:tabs>
+          <w:tab w:val="num" w:pos="3600"/>
+        </w:tabs>
+        <w:ind w:left="3600" w:hanging="360"/>
+      </w:pPr>
+      <w:rPr>
+        <w:rFonts w:ascii="Wingdings" w:hAnsi="Wingdings" w:hint="default"/>
+        <w:sz w:val="20"/>
+      </w:rPr>
+    </w:lvl>
+    <w:lvl w:ilvl="5" w:tentative="1">
+      <w:start w:val="1"/>
+      <w:numFmt w:val="bullet"/>
+      <w:lvlText w:val=""/>
+      <w:lvlJc w:val="left"/>
+      <w:pPr>
+        <w:tabs>
+          <w:tab w:val="num" w:pos="4320"/>
+        </w:tabs>
+        <w:ind w:left="4320" w:hanging="360"/>
+      </w:pPr>
+      <w:rPr>
+        <w:rFonts w:ascii="Wingdings" w:hAnsi="Wingdings" w:hint="default"/>
+        <w:sz w:val="20"/>
+      </w:rPr>
+    </w:lvl>
+    <w:lvl w:ilvl="6" w:tentative="1">
+      <w:start w:val="1"/>
+      <w:numFmt w:val="bullet"/>
+      <w:lvlText w:val=""/>
+      <w:lvlJc w:val="left"/>
+      <w:pPr>
+        <w:tabs>
+          <w:tab w:val="num" w:pos="5040"/>
+        </w:tabs>
+        <w:ind w:left="5040" w:hanging="360"/>
+      </w:pPr>
+      <w:rPr>
+        <w:rFonts w:ascii="Wingdings" w:hAnsi="Wingdings" w:hint="default"/>
+        <w:sz w:val="20"/>
+      </w:rPr>
+    </w:lvl>
+    <w:lvl w:ilvl="7" w:tentative="1">
+      <w:start w:val="1"/>
+      <w:numFmt w:val="bullet"/>
+      <w:lvlText w:val=""/>
+      <w:lvlJc w:val="left"/>
+      <w:pPr>
+        <w:tabs>
+          <w:tab w:val="num" w:pos="5760"/>
+        </w:tabs>
+        <w:ind w:left="5760" w:hanging="360"/>
+      </w:pPr>
+      <w:rPr>
+        <w:rFonts w:ascii="Wingdings" w:hAnsi="Wingdings" w:hint="default"/>
+        <w:sz w:val="20"/>
+      </w:rPr>
+    </w:lvl>
+    <w:lvl w:ilvl="8" w:tentative="1">
+      <w:start w:val="1"/>
+      <w:numFmt w:val="bullet"/>
+      <w:lvlText w:val=""/>
+      <w:lvlJc w:val="left"/>
+      <w:pPr>
+        <w:tabs>
+          <w:tab w:val="num" w:pos="6480"/>
+        </w:tabs>
+        <w:ind w:left="6480" w:hanging="360"/>
+      </w:pPr>
+      <w:rPr>
+        <w:rFonts w:ascii="Wingdings" w:hAnsi="Wingdings" w:hint="default"/>
+        <w:sz w:val="20"/>
+      </w:rPr>
+    </w:lvl>
+  </w:abstractNum>
+  <w:abstractNum w:abstractNumId="3" w15:restartNumberingAfterBreak="0">
+    <w:nsid w:val="092A51FA"/>
+    <w:multiLevelType w:val="multilevel"/>
+    <w:tmpl w:val="3CF87DBA"/>
+    <w:lvl w:ilvl="0">
+      <w:start w:val="1"/>
+      <w:numFmt w:val="bullet"/>
+      <w:lvlText w:val=""/>
+      <w:lvlJc w:val="left"/>
+      <w:pPr>
+        <w:tabs>
+          <w:tab w:val="num" w:pos="720"/>
+        </w:tabs>
+        <w:ind w:left="720" w:hanging="360"/>
+      </w:pPr>
+      <w:rPr>
+        <w:rFonts w:ascii="Symbol" w:hAnsi="Symbol" w:hint="default"/>
+        <w:sz w:val="20"/>
+      </w:rPr>
+    </w:lvl>
+    <w:lvl w:ilvl="1" w:tentative="1">
+      <w:start w:val="1"/>
+      <w:numFmt w:val="bullet"/>
+      <w:lvlText w:val="o"/>
+      <w:lvlJc w:val="left"/>
+      <w:pPr>
+        <w:tabs>
+          <w:tab w:val="num" w:pos="1440"/>
+        </w:tabs>
+        <w:ind w:left="1440" w:hanging="360"/>
+      </w:pPr>
+      <w:rPr>
+        <w:rFonts w:ascii="Courier New" w:hAnsi="Courier New" w:hint="default"/>
+        <w:sz w:val="20"/>
+      </w:rPr>
+    </w:lvl>
+    <w:lvl w:ilvl="2" w:tentative="1">
+      <w:start w:val="1"/>
+      <w:numFmt w:val="bullet"/>
+      <w:lvlText w:val=""/>
+      <w:lvlJc w:val="left"/>
+      <w:pPr>
+        <w:tabs>
+          <w:tab w:val="num" w:pos="2160"/>
+        </w:tabs>
+        <w:ind w:left="2160" w:hanging="360"/>
+      </w:pPr>
+      <w:rPr>
+        <w:rFonts w:ascii="Wingdings" w:hAnsi="Wingdings" w:hint="default"/>
+        <w:sz w:val="20"/>
+      </w:rPr>
+    </w:lvl>
+    <w:lvl w:ilvl="3" w:tentative="1">
+      <w:start w:val="1"/>
+      <w:numFmt w:val="bullet"/>
+      <w:lvlText w:val=""/>
+      <w:lvlJc w:val="left"/>
+      <w:pPr>
+        <w:tabs>
+          <w:tab w:val="num" w:pos="2880"/>
+        </w:tabs>
+        <w:ind w:left="2880" w:hanging="360"/>
+      </w:pPr>
+      <w:rPr>
+        <w:rFonts w:ascii="Wingdings" w:hAnsi="Wingdings" w:hint="default"/>
+        <w:sz w:val="20"/>
+      </w:rPr>
+    </w:lvl>
+    <w:lvl w:ilvl="4" w:tentative="1">
+      <w:start w:val="1"/>
+      <w:numFmt w:val="bullet"/>
+      <w:lvlText w:val=""/>
+      <w:lvlJc w:val="left"/>
+      <w:pPr>
+        <w:tabs>
+          <w:tab w:val="num" w:pos="3600"/>
+        </w:tabs>
+        <w:ind w:left="3600" w:hanging="360"/>
+      </w:pPr>
+      <w:rPr>
+        <w:rFonts w:ascii="Wingdings" w:hAnsi="Wingdings" w:hint="default"/>
+        <w:sz w:val="20"/>
+      </w:rPr>
+    </w:lvl>
+    <w:lvl w:ilvl="5" w:tentative="1">
+      <w:start w:val="1"/>
+      <w:numFmt w:val="bullet"/>
+      <w:lvlText w:val=""/>
+      <w:lvlJc w:val="left"/>
+      <w:pPr>
+        <w:tabs>
+          <w:tab w:val="num" w:pos="4320"/>
+        </w:tabs>
+        <w:ind w:left="4320" w:hanging="360"/>
+      </w:pPr>
+      <w:rPr>
+        <w:rFonts w:ascii="Wingdings" w:hAnsi="Wingdings" w:hint="default"/>
+        <w:sz w:val="20"/>
+      </w:rPr>
+    </w:lvl>
+    <w:lvl w:ilvl="6" w:tentative="1">
+      <w:start w:val="1"/>
+      <w:numFmt w:val="bullet"/>
+      <w:lvlText w:val=""/>
+      <w:lvlJc w:val="left"/>
+      <w:pPr>
+        <w:tabs>
+          <w:tab w:val="num" w:pos="5040"/>
+        </w:tabs>
+        <w:ind w:left="5040" w:hanging="360"/>
+      </w:pPr>
+      <w:rPr>
+        <w:rFonts w:ascii="Wingdings" w:hAnsi="Wingdings" w:hint="default"/>
+        <w:sz w:val="20"/>
+      </w:rPr>
+    </w:lvl>
+    <w:lvl w:ilvl="7" w:tentative="1">
+      <w:start w:val="1"/>
+      <w:numFmt w:val="bullet"/>
+      <w:lvlText w:val=""/>
+      <w:lvlJc w:val="left"/>
+      <w:pPr>
+        <w:tabs>
+          <w:tab w:val="num" w:pos="5760"/>
+        </w:tabs>
+        <w:ind w:left="5760" w:hanging="360"/>
+      </w:pPr>
+      <w:rPr>
+        <w:rFonts w:ascii="Wingdings" w:hAnsi="Wingdings" w:hint="default"/>
+        <w:sz w:val="20"/>
+      </w:rPr>
+    </w:lvl>
+    <w:lvl w:ilvl="8" w:tentative="1">
+      <w:start w:val="1"/>
+      <w:numFmt w:val="bullet"/>
+      <w:lvlText w:val=""/>
+      <w:lvlJc w:val="left"/>
+      <w:pPr>
+        <w:tabs>
+          <w:tab w:val="num" w:pos="6480"/>
+        </w:tabs>
+        <w:ind w:left="6480" w:hanging="360"/>
+      </w:pPr>
+      <w:rPr>
+        <w:rFonts w:ascii="Wingdings" w:hAnsi="Wingdings" w:hint="default"/>
+        <w:sz w:val="20"/>
+      </w:rPr>
+    </w:lvl>
+  </w:abstractNum>
+  <w:abstractNum w:abstractNumId="4" w15:restartNumberingAfterBreak="0">
     <w:nsid w:val="09A373DB"/>
     <w:multiLevelType w:val="multilevel"/>
     <w:tmpl w:val="F60E06B6"/>
@@ -2259,7 +4356,7 @@
       </w:rPr>
     </w:lvl>
   </w:abstractNum>
-  <w:abstractNum w:abstractNumId="2" w15:restartNumberingAfterBreak="0">
+  <w:abstractNum w:abstractNumId="5" w15:restartNumberingAfterBreak="0">
     <w:nsid w:val="0E1746F2"/>
     <w:multiLevelType w:val="multilevel"/>
     <w:tmpl w:val="FE84D37C"/>
@@ -2408,7 +4505,7 @@
       </w:rPr>
     </w:lvl>
   </w:abstractNum>
-  <w:abstractNum w:abstractNumId="3" w15:restartNumberingAfterBreak="0">
+  <w:abstractNum w:abstractNumId="6" w15:restartNumberingAfterBreak="0">
     <w:nsid w:val="181C1085"/>
     <w:multiLevelType w:val="multilevel"/>
     <w:tmpl w:val="E110C1CA"/>
@@ -2557,7 +4654,7 @@
       </w:rPr>
     </w:lvl>
   </w:abstractNum>
-  <w:abstractNum w:abstractNumId="4" w15:restartNumberingAfterBreak="0">
+  <w:abstractNum w:abstractNumId="7" w15:restartNumberingAfterBreak="0">
     <w:nsid w:val="1A6E15D3"/>
     <w:multiLevelType w:val="multilevel"/>
     <w:tmpl w:val="D1B48306"/>
@@ -2706,7 +4803,7 @@
       </w:rPr>
     </w:lvl>
   </w:abstractNum>
-  <w:abstractNum w:abstractNumId="5" w15:restartNumberingAfterBreak="0">
+  <w:abstractNum w:abstractNumId="8" w15:restartNumberingAfterBreak="0">
     <w:nsid w:val="2D7630E6"/>
     <w:multiLevelType w:val="multilevel"/>
     <w:tmpl w:val="3AE607FC"/>
@@ -2855,7 +4952,7 @@
       </w:rPr>
     </w:lvl>
   </w:abstractNum>
-  <w:abstractNum w:abstractNumId="6" w15:restartNumberingAfterBreak="0">
+  <w:abstractNum w:abstractNumId="9" w15:restartNumberingAfterBreak="0">
     <w:nsid w:val="32D97226"/>
     <w:multiLevelType w:val="multilevel"/>
     <w:tmpl w:val="E4760FCA"/>
@@ -3004,7 +5101,305 @@
       </w:rPr>
     </w:lvl>
   </w:abstractNum>
-  <w:abstractNum w:abstractNumId="7" w15:restartNumberingAfterBreak="0">
+  <w:abstractNum w:abstractNumId="10" w15:restartNumberingAfterBreak="0">
+    <w:nsid w:val="3647781A"/>
+    <w:multiLevelType w:val="multilevel"/>
+    <w:tmpl w:val="97725B46"/>
+    <w:lvl w:ilvl="0">
+      <w:start w:val="1"/>
+      <w:numFmt w:val="bullet"/>
+      <w:lvlText w:val=""/>
+      <w:lvlJc w:val="left"/>
+      <w:pPr>
+        <w:tabs>
+          <w:tab w:val="num" w:pos="720"/>
+        </w:tabs>
+        <w:ind w:left="720" w:hanging="360"/>
+      </w:pPr>
+      <w:rPr>
+        <w:rFonts w:ascii="Symbol" w:hAnsi="Symbol" w:hint="default"/>
+        <w:sz w:val="20"/>
+      </w:rPr>
+    </w:lvl>
+    <w:lvl w:ilvl="1" w:tentative="1">
+      <w:start w:val="1"/>
+      <w:numFmt w:val="bullet"/>
+      <w:lvlText w:val="o"/>
+      <w:lvlJc w:val="left"/>
+      <w:pPr>
+        <w:tabs>
+          <w:tab w:val="num" w:pos="1440"/>
+        </w:tabs>
+        <w:ind w:left="1440" w:hanging="360"/>
+      </w:pPr>
+      <w:rPr>
+        <w:rFonts w:ascii="Courier New" w:hAnsi="Courier New" w:hint="default"/>
+        <w:sz w:val="20"/>
+      </w:rPr>
+    </w:lvl>
+    <w:lvl w:ilvl="2" w:tentative="1">
+      <w:start w:val="1"/>
+      <w:numFmt w:val="bullet"/>
+      <w:lvlText w:val=""/>
+      <w:lvlJc w:val="left"/>
+      <w:pPr>
+        <w:tabs>
+          <w:tab w:val="num" w:pos="2160"/>
+        </w:tabs>
+        <w:ind w:left="2160" w:hanging="360"/>
+      </w:pPr>
+      <w:rPr>
+        <w:rFonts w:ascii="Wingdings" w:hAnsi="Wingdings" w:hint="default"/>
+        <w:sz w:val="20"/>
+      </w:rPr>
+    </w:lvl>
+    <w:lvl w:ilvl="3" w:tentative="1">
+      <w:start w:val="1"/>
+      <w:numFmt w:val="bullet"/>
+      <w:lvlText w:val=""/>
+      <w:lvlJc w:val="left"/>
+      <w:pPr>
+        <w:tabs>
+          <w:tab w:val="num" w:pos="2880"/>
+        </w:tabs>
+        <w:ind w:left="2880" w:hanging="360"/>
+      </w:pPr>
+      <w:rPr>
+        <w:rFonts w:ascii="Wingdings" w:hAnsi="Wingdings" w:hint="default"/>
+        <w:sz w:val="20"/>
+      </w:rPr>
+    </w:lvl>
+    <w:lvl w:ilvl="4" w:tentative="1">
+      <w:start w:val="1"/>
+      <w:numFmt w:val="bullet"/>
+      <w:lvlText w:val=""/>
+      <w:lvlJc w:val="left"/>
+      <w:pPr>
+        <w:tabs>
+          <w:tab w:val="num" w:pos="3600"/>
+        </w:tabs>
+        <w:ind w:left="3600" w:hanging="360"/>
+      </w:pPr>
+      <w:rPr>
+        <w:rFonts w:ascii="Wingdings" w:hAnsi="Wingdings" w:hint="default"/>
+        <w:sz w:val="20"/>
+      </w:rPr>
+    </w:lvl>
+    <w:lvl w:ilvl="5" w:tentative="1">
+      <w:start w:val="1"/>
+      <w:numFmt w:val="bullet"/>
+      <w:lvlText w:val=""/>
+      <w:lvlJc w:val="left"/>
+      <w:pPr>
+        <w:tabs>
+          <w:tab w:val="num" w:pos="4320"/>
+        </w:tabs>
+        <w:ind w:left="4320" w:hanging="360"/>
+      </w:pPr>
+      <w:rPr>
+        <w:rFonts w:ascii="Wingdings" w:hAnsi="Wingdings" w:hint="default"/>
+        <w:sz w:val="20"/>
+      </w:rPr>
+    </w:lvl>
+    <w:lvl w:ilvl="6" w:tentative="1">
+      <w:start w:val="1"/>
+      <w:numFmt w:val="bullet"/>
+      <w:lvlText w:val=""/>
+      <w:lvlJc w:val="left"/>
+      <w:pPr>
+        <w:tabs>
+          <w:tab w:val="num" w:pos="5040"/>
+        </w:tabs>
+        <w:ind w:left="5040" w:hanging="360"/>
+      </w:pPr>
+      <w:rPr>
+        <w:rFonts w:ascii="Wingdings" w:hAnsi="Wingdings" w:hint="default"/>
+        <w:sz w:val="20"/>
+      </w:rPr>
+    </w:lvl>
+    <w:lvl w:ilvl="7" w:tentative="1">
+      <w:start w:val="1"/>
+      <w:numFmt w:val="bullet"/>
+      <w:lvlText w:val=""/>
+      <w:lvlJc w:val="left"/>
+      <w:pPr>
+        <w:tabs>
+          <w:tab w:val="num" w:pos="5760"/>
+        </w:tabs>
+        <w:ind w:left="5760" w:hanging="360"/>
+      </w:pPr>
+      <w:rPr>
+        <w:rFonts w:ascii="Wingdings" w:hAnsi="Wingdings" w:hint="default"/>
+        <w:sz w:val="20"/>
+      </w:rPr>
+    </w:lvl>
+    <w:lvl w:ilvl="8" w:tentative="1">
+      <w:start w:val="1"/>
+      <w:numFmt w:val="bullet"/>
+      <w:lvlText w:val=""/>
+      <w:lvlJc w:val="left"/>
+      <w:pPr>
+        <w:tabs>
+          <w:tab w:val="num" w:pos="6480"/>
+        </w:tabs>
+        <w:ind w:left="6480" w:hanging="360"/>
+      </w:pPr>
+      <w:rPr>
+        <w:rFonts w:ascii="Wingdings" w:hAnsi="Wingdings" w:hint="default"/>
+        <w:sz w:val="20"/>
+      </w:rPr>
+    </w:lvl>
+  </w:abstractNum>
+  <w:abstractNum w:abstractNumId="11" w15:restartNumberingAfterBreak="0">
+    <w:nsid w:val="368C56F0"/>
+    <w:multiLevelType w:val="multilevel"/>
+    <w:tmpl w:val="EE9A2806"/>
+    <w:lvl w:ilvl="0">
+      <w:start w:val="1"/>
+      <w:numFmt w:val="bullet"/>
+      <w:lvlText w:val=""/>
+      <w:lvlJc w:val="left"/>
+      <w:pPr>
+        <w:tabs>
+          <w:tab w:val="num" w:pos="720"/>
+        </w:tabs>
+        <w:ind w:left="720" w:hanging="360"/>
+      </w:pPr>
+      <w:rPr>
+        <w:rFonts w:ascii="Symbol" w:hAnsi="Symbol" w:hint="default"/>
+        <w:sz w:val="20"/>
+      </w:rPr>
+    </w:lvl>
+    <w:lvl w:ilvl="1" w:tentative="1">
+      <w:start w:val="1"/>
+      <w:numFmt w:val="bullet"/>
+      <w:lvlText w:val="o"/>
+      <w:lvlJc w:val="left"/>
+      <w:pPr>
+        <w:tabs>
+          <w:tab w:val="num" w:pos="1440"/>
+        </w:tabs>
+        <w:ind w:left="1440" w:hanging="360"/>
+      </w:pPr>
+      <w:rPr>
+        <w:rFonts w:ascii="Courier New" w:hAnsi="Courier New" w:hint="default"/>
+        <w:sz w:val="20"/>
+      </w:rPr>
+    </w:lvl>
+    <w:lvl w:ilvl="2" w:tentative="1">
+      <w:start w:val="1"/>
+      <w:numFmt w:val="bullet"/>
+      <w:lvlText w:val=""/>
+      <w:lvlJc w:val="left"/>
+      <w:pPr>
+        <w:tabs>
+          <w:tab w:val="num" w:pos="2160"/>
+        </w:tabs>
+        <w:ind w:left="2160" w:hanging="360"/>
+      </w:pPr>
+      <w:rPr>
+        <w:rFonts w:ascii="Wingdings" w:hAnsi="Wingdings" w:hint="default"/>
+        <w:sz w:val="20"/>
+      </w:rPr>
+    </w:lvl>
+    <w:lvl w:ilvl="3" w:tentative="1">
+      <w:start w:val="1"/>
+      <w:numFmt w:val="bullet"/>
+      <w:lvlText w:val=""/>
+      <w:lvlJc w:val="left"/>
+      <w:pPr>
+        <w:tabs>
+          <w:tab w:val="num" w:pos="2880"/>
+        </w:tabs>
+        <w:ind w:left="2880" w:hanging="360"/>
+      </w:pPr>
+      <w:rPr>
+        <w:rFonts w:ascii="Wingdings" w:hAnsi="Wingdings" w:hint="default"/>
+        <w:sz w:val="20"/>
+      </w:rPr>
+    </w:lvl>
+    <w:lvl w:ilvl="4" w:tentative="1">
+      <w:start w:val="1"/>
+      <w:numFmt w:val="bullet"/>
+      <w:lvlText w:val=""/>
+      <w:lvlJc w:val="left"/>
+      <w:pPr>
+        <w:tabs>
+          <w:tab w:val="num" w:pos="3600"/>
+        </w:tabs>
+        <w:ind w:left="3600" w:hanging="360"/>
+      </w:pPr>
+      <w:rPr>
+        <w:rFonts w:ascii="Wingdings" w:hAnsi="Wingdings" w:hint="default"/>
+        <w:sz w:val="20"/>
+      </w:rPr>
+    </w:lvl>
+    <w:lvl w:ilvl="5" w:tentative="1">
+      <w:start w:val="1"/>
+      <w:numFmt w:val="bullet"/>
+      <w:lvlText w:val=""/>
+      <w:lvlJc w:val="left"/>
+      <w:pPr>
+        <w:tabs>
+          <w:tab w:val="num" w:pos="4320"/>
+        </w:tabs>
+        <w:ind w:left="4320" w:hanging="360"/>
+      </w:pPr>
+      <w:rPr>
+        <w:rFonts w:ascii="Wingdings" w:hAnsi="Wingdings" w:hint="default"/>
+        <w:sz w:val="20"/>
+      </w:rPr>
+    </w:lvl>
+    <w:lvl w:ilvl="6" w:tentative="1">
+      <w:start w:val="1"/>
+      <w:numFmt w:val="bullet"/>
+      <w:lvlText w:val=""/>
+      <w:lvlJc w:val="left"/>
+      <w:pPr>
+        <w:tabs>
+          <w:tab w:val="num" w:pos="5040"/>
+        </w:tabs>
+        <w:ind w:left="5040" w:hanging="360"/>
+      </w:pPr>
+      <w:rPr>
+        <w:rFonts w:ascii="Wingdings" w:hAnsi="Wingdings" w:hint="default"/>
+        <w:sz w:val="20"/>
+      </w:rPr>
+    </w:lvl>
+    <w:lvl w:ilvl="7" w:tentative="1">
+      <w:start w:val="1"/>
+      <w:numFmt w:val="bullet"/>
+      <w:lvlText w:val=""/>
+      <w:lvlJc w:val="left"/>
+      <w:pPr>
+        <w:tabs>
+          <w:tab w:val="num" w:pos="5760"/>
+        </w:tabs>
+        <w:ind w:left="5760" w:hanging="360"/>
+      </w:pPr>
+      <w:rPr>
+        <w:rFonts w:ascii="Wingdings" w:hAnsi="Wingdings" w:hint="default"/>
+        <w:sz w:val="20"/>
+      </w:rPr>
+    </w:lvl>
+    <w:lvl w:ilvl="8" w:tentative="1">
+      <w:start w:val="1"/>
+      <w:numFmt w:val="bullet"/>
+      <w:lvlText w:val=""/>
+      <w:lvlJc w:val="left"/>
+      <w:pPr>
+        <w:tabs>
+          <w:tab w:val="num" w:pos="6480"/>
+        </w:tabs>
+        <w:ind w:left="6480" w:hanging="360"/>
+      </w:pPr>
+      <w:rPr>
+        <w:rFonts w:ascii="Wingdings" w:hAnsi="Wingdings" w:hint="default"/>
+        <w:sz w:val="20"/>
+      </w:rPr>
+    </w:lvl>
+  </w:abstractNum>
+  <w:abstractNum w:abstractNumId="12" w15:restartNumberingAfterBreak="0">
     <w:nsid w:val="37BC569D"/>
     <w:multiLevelType w:val="multilevel"/>
     <w:tmpl w:val="3006D99A"/>
@@ -3153,7 +5548,156 @@
       </w:rPr>
     </w:lvl>
   </w:abstractNum>
-  <w:abstractNum w:abstractNumId="8" w15:restartNumberingAfterBreak="0">
+  <w:abstractNum w:abstractNumId="13" w15:restartNumberingAfterBreak="0">
+    <w:nsid w:val="3A6E4A1F"/>
+    <w:multiLevelType w:val="multilevel"/>
+    <w:tmpl w:val="777C5744"/>
+    <w:lvl w:ilvl="0">
+      <w:start w:val="1"/>
+      <w:numFmt w:val="bullet"/>
+      <w:lvlText w:val=""/>
+      <w:lvlJc w:val="left"/>
+      <w:pPr>
+        <w:tabs>
+          <w:tab w:val="num" w:pos="720"/>
+        </w:tabs>
+        <w:ind w:left="720" w:hanging="360"/>
+      </w:pPr>
+      <w:rPr>
+        <w:rFonts w:ascii="Symbol" w:hAnsi="Symbol" w:hint="default"/>
+        <w:sz w:val="20"/>
+      </w:rPr>
+    </w:lvl>
+    <w:lvl w:ilvl="1" w:tentative="1">
+      <w:start w:val="1"/>
+      <w:numFmt w:val="bullet"/>
+      <w:lvlText w:val="o"/>
+      <w:lvlJc w:val="left"/>
+      <w:pPr>
+        <w:tabs>
+          <w:tab w:val="num" w:pos="1440"/>
+        </w:tabs>
+        <w:ind w:left="1440" w:hanging="360"/>
+      </w:pPr>
+      <w:rPr>
+        <w:rFonts w:ascii="Courier New" w:hAnsi="Courier New" w:hint="default"/>
+        <w:sz w:val="20"/>
+      </w:rPr>
+    </w:lvl>
+    <w:lvl w:ilvl="2" w:tentative="1">
+      <w:start w:val="1"/>
+      <w:numFmt w:val="bullet"/>
+      <w:lvlText w:val=""/>
+      <w:lvlJc w:val="left"/>
+      <w:pPr>
+        <w:tabs>
+          <w:tab w:val="num" w:pos="2160"/>
+        </w:tabs>
+        <w:ind w:left="2160" w:hanging="360"/>
+      </w:pPr>
+      <w:rPr>
+        <w:rFonts w:ascii="Wingdings" w:hAnsi="Wingdings" w:hint="default"/>
+        <w:sz w:val="20"/>
+      </w:rPr>
+    </w:lvl>
+    <w:lvl w:ilvl="3" w:tentative="1">
+      <w:start w:val="1"/>
+      <w:numFmt w:val="bullet"/>
+      <w:lvlText w:val=""/>
+      <w:lvlJc w:val="left"/>
+      <w:pPr>
+        <w:tabs>
+          <w:tab w:val="num" w:pos="2880"/>
+        </w:tabs>
+        <w:ind w:left="2880" w:hanging="360"/>
+      </w:pPr>
+      <w:rPr>
+        <w:rFonts w:ascii="Wingdings" w:hAnsi="Wingdings" w:hint="default"/>
+        <w:sz w:val="20"/>
+      </w:rPr>
+    </w:lvl>
+    <w:lvl w:ilvl="4" w:tentative="1">
+      <w:start w:val="1"/>
+      <w:numFmt w:val="bullet"/>
+      <w:lvlText w:val=""/>
+      <w:lvlJc w:val="left"/>
+      <w:pPr>
+        <w:tabs>
+          <w:tab w:val="num" w:pos="3600"/>
+        </w:tabs>
+        <w:ind w:left="3600" w:hanging="360"/>
+      </w:pPr>
+      <w:rPr>
+        <w:rFonts w:ascii="Wingdings" w:hAnsi="Wingdings" w:hint="default"/>
+        <w:sz w:val="20"/>
+      </w:rPr>
+    </w:lvl>
+    <w:lvl w:ilvl="5" w:tentative="1">
+      <w:start w:val="1"/>
+      <w:numFmt w:val="bullet"/>
+      <w:lvlText w:val=""/>
+      <w:lvlJc w:val="left"/>
+      <w:pPr>
+        <w:tabs>
+          <w:tab w:val="num" w:pos="4320"/>
+        </w:tabs>
+        <w:ind w:left="4320" w:hanging="360"/>
+      </w:pPr>
+      <w:rPr>
+        <w:rFonts w:ascii="Wingdings" w:hAnsi="Wingdings" w:hint="default"/>
+        <w:sz w:val="20"/>
+      </w:rPr>
+    </w:lvl>
+    <w:lvl w:ilvl="6" w:tentative="1">
+      <w:start w:val="1"/>
+      <w:numFmt w:val="bullet"/>
+      <w:lvlText w:val=""/>
+      <w:lvlJc w:val="left"/>
+      <w:pPr>
+        <w:tabs>
+          <w:tab w:val="num" w:pos="5040"/>
+        </w:tabs>
+        <w:ind w:left="5040" w:hanging="360"/>
+      </w:pPr>
+      <w:rPr>
+        <w:rFonts w:ascii="Wingdings" w:hAnsi="Wingdings" w:hint="default"/>
+        <w:sz w:val="20"/>
+      </w:rPr>
+    </w:lvl>
+    <w:lvl w:ilvl="7" w:tentative="1">
+      <w:start w:val="1"/>
+      <w:numFmt w:val="bullet"/>
+      <w:lvlText w:val=""/>
+      <w:lvlJc w:val="left"/>
+      <w:pPr>
+        <w:tabs>
+          <w:tab w:val="num" w:pos="5760"/>
+        </w:tabs>
+        <w:ind w:left="5760" w:hanging="360"/>
+      </w:pPr>
+      <w:rPr>
+        <w:rFonts w:ascii="Wingdings" w:hAnsi="Wingdings" w:hint="default"/>
+        <w:sz w:val="20"/>
+      </w:rPr>
+    </w:lvl>
+    <w:lvl w:ilvl="8" w:tentative="1">
+      <w:start w:val="1"/>
+      <w:numFmt w:val="bullet"/>
+      <w:lvlText w:val=""/>
+      <w:lvlJc w:val="left"/>
+      <w:pPr>
+        <w:tabs>
+          <w:tab w:val="num" w:pos="6480"/>
+        </w:tabs>
+        <w:ind w:left="6480" w:hanging="360"/>
+      </w:pPr>
+      <w:rPr>
+        <w:rFonts w:ascii="Wingdings" w:hAnsi="Wingdings" w:hint="default"/>
+        <w:sz w:val="20"/>
+      </w:rPr>
+    </w:lvl>
+  </w:abstractNum>
+  <w:abstractNum w:abstractNumId="14" w15:restartNumberingAfterBreak="0">
     <w:nsid w:val="3B206CC3"/>
     <w:multiLevelType w:val="multilevel"/>
     <w:tmpl w:val="6D16576A"/>
@@ -3302,7 +5846,7 @@
       </w:rPr>
     </w:lvl>
   </w:abstractNum>
-  <w:abstractNum w:abstractNumId="9" w15:restartNumberingAfterBreak="0">
+  <w:abstractNum w:abstractNumId="15" w15:restartNumberingAfterBreak="0">
     <w:nsid w:val="3B2420C3"/>
     <w:multiLevelType w:val="multilevel"/>
     <w:tmpl w:val="2C9481E8"/>
@@ -3451,7 +5995,7 @@
       </w:rPr>
     </w:lvl>
   </w:abstractNum>
-  <w:abstractNum w:abstractNumId="10" w15:restartNumberingAfterBreak="0">
+  <w:abstractNum w:abstractNumId="16" w15:restartNumberingAfterBreak="0">
     <w:nsid w:val="3CF42415"/>
     <w:multiLevelType w:val="multilevel"/>
     <w:tmpl w:val="F224DC9C"/>
@@ -3600,7 +6144,7 @@
       </w:rPr>
     </w:lvl>
   </w:abstractNum>
-  <w:abstractNum w:abstractNumId="11" w15:restartNumberingAfterBreak="0">
+  <w:abstractNum w:abstractNumId="17" w15:restartNumberingAfterBreak="0">
     <w:nsid w:val="3E517B50"/>
     <w:multiLevelType w:val="multilevel"/>
     <w:tmpl w:val="00647746"/>
@@ -3749,7 +6293,305 @@
       </w:rPr>
     </w:lvl>
   </w:abstractNum>
-  <w:abstractNum w:abstractNumId="12" w15:restartNumberingAfterBreak="0">
+  <w:abstractNum w:abstractNumId="18" w15:restartNumberingAfterBreak="0">
+    <w:nsid w:val="40693356"/>
+    <w:multiLevelType w:val="multilevel"/>
+    <w:tmpl w:val="5DFACF6A"/>
+    <w:lvl w:ilvl="0">
+      <w:start w:val="1"/>
+      <w:numFmt w:val="bullet"/>
+      <w:lvlText w:val=""/>
+      <w:lvlJc w:val="left"/>
+      <w:pPr>
+        <w:tabs>
+          <w:tab w:val="num" w:pos="720"/>
+        </w:tabs>
+        <w:ind w:left="720" w:hanging="360"/>
+      </w:pPr>
+      <w:rPr>
+        <w:rFonts w:ascii="Symbol" w:hAnsi="Symbol" w:hint="default"/>
+        <w:sz w:val="20"/>
+      </w:rPr>
+    </w:lvl>
+    <w:lvl w:ilvl="1" w:tentative="1">
+      <w:start w:val="1"/>
+      <w:numFmt w:val="bullet"/>
+      <w:lvlText w:val="o"/>
+      <w:lvlJc w:val="left"/>
+      <w:pPr>
+        <w:tabs>
+          <w:tab w:val="num" w:pos="1440"/>
+        </w:tabs>
+        <w:ind w:left="1440" w:hanging="360"/>
+      </w:pPr>
+      <w:rPr>
+        <w:rFonts w:ascii="Courier New" w:hAnsi="Courier New" w:hint="default"/>
+        <w:sz w:val="20"/>
+      </w:rPr>
+    </w:lvl>
+    <w:lvl w:ilvl="2" w:tentative="1">
+      <w:start w:val="1"/>
+      <w:numFmt w:val="bullet"/>
+      <w:lvlText w:val=""/>
+      <w:lvlJc w:val="left"/>
+      <w:pPr>
+        <w:tabs>
+          <w:tab w:val="num" w:pos="2160"/>
+        </w:tabs>
+        <w:ind w:left="2160" w:hanging="360"/>
+      </w:pPr>
+      <w:rPr>
+        <w:rFonts w:ascii="Wingdings" w:hAnsi="Wingdings" w:hint="default"/>
+        <w:sz w:val="20"/>
+      </w:rPr>
+    </w:lvl>
+    <w:lvl w:ilvl="3" w:tentative="1">
+      <w:start w:val="1"/>
+      <w:numFmt w:val="bullet"/>
+      <w:lvlText w:val=""/>
+      <w:lvlJc w:val="left"/>
+      <w:pPr>
+        <w:tabs>
+          <w:tab w:val="num" w:pos="2880"/>
+        </w:tabs>
+        <w:ind w:left="2880" w:hanging="360"/>
+      </w:pPr>
+      <w:rPr>
+        <w:rFonts w:ascii="Wingdings" w:hAnsi="Wingdings" w:hint="default"/>
+        <w:sz w:val="20"/>
+      </w:rPr>
+    </w:lvl>
+    <w:lvl w:ilvl="4" w:tentative="1">
+      <w:start w:val="1"/>
+      <w:numFmt w:val="bullet"/>
+      <w:lvlText w:val=""/>
+      <w:lvlJc w:val="left"/>
+      <w:pPr>
+        <w:tabs>
+          <w:tab w:val="num" w:pos="3600"/>
+        </w:tabs>
+        <w:ind w:left="3600" w:hanging="360"/>
+      </w:pPr>
+      <w:rPr>
+        <w:rFonts w:ascii="Wingdings" w:hAnsi="Wingdings" w:hint="default"/>
+        <w:sz w:val="20"/>
+      </w:rPr>
+    </w:lvl>
+    <w:lvl w:ilvl="5" w:tentative="1">
+      <w:start w:val="1"/>
+      <w:numFmt w:val="bullet"/>
+      <w:lvlText w:val=""/>
+      <w:lvlJc w:val="left"/>
+      <w:pPr>
+        <w:tabs>
+          <w:tab w:val="num" w:pos="4320"/>
+        </w:tabs>
+        <w:ind w:left="4320" w:hanging="360"/>
+      </w:pPr>
+      <w:rPr>
+        <w:rFonts w:ascii="Wingdings" w:hAnsi="Wingdings" w:hint="default"/>
+        <w:sz w:val="20"/>
+      </w:rPr>
+    </w:lvl>
+    <w:lvl w:ilvl="6" w:tentative="1">
+      <w:start w:val="1"/>
+      <w:numFmt w:val="bullet"/>
+      <w:lvlText w:val=""/>
+      <w:lvlJc w:val="left"/>
+      <w:pPr>
+        <w:tabs>
+          <w:tab w:val="num" w:pos="5040"/>
+        </w:tabs>
+        <w:ind w:left="5040" w:hanging="360"/>
+      </w:pPr>
+      <w:rPr>
+        <w:rFonts w:ascii="Wingdings" w:hAnsi="Wingdings" w:hint="default"/>
+        <w:sz w:val="20"/>
+      </w:rPr>
+    </w:lvl>
+    <w:lvl w:ilvl="7" w:tentative="1">
+      <w:start w:val="1"/>
+      <w:numFmt w:val="bullet"/>
+      <w:lvlText w:val=""/>
+      <w:lvlJc w:val="left"/>
+      <w:pPr>
+        <w:tabs>
+          <w:tab w:val="num" w:pos="5760"/>
+        </w:tabs>
+        <w:ind w:left="5760" w:hanging="360"/>
+      </w:pPr>
+      <w:rPr>
+        <w:rFonts w:ascii="Wingdings" w:hAnsi="Wingdings" w:hint="default"/>
+        <w:sz w:val="20"/>
+      </w:rPr>
+    </w:lvl>
+    <w:lvl w:ilvl="8" w:tentative="1">
+      <w:start w:val="1"/>
+      <w:numFmt w:val="bullet"/>
+      <w:lvlText w:val=""/>
+      <w:lvlJc w:val="left"/>
+      <w:pPr>
+        <w:tabs>
+          <w:tab w:val="num" w:pos="6480"/>
+        </w:tabs>
+        <w:ind w:left="6480" w:hanging="360"/>
+      </w:pPr>
+      <w:rPr>
+        <w:rFonts w:ascii="Wingdings" w:hAnsi="Wingdings" w:hint="default"/>
+        <w:sz w:val="20"/>
+      </w:rPr>
+    </w:lvl>
+  </w:abstractNum>
+  <w:abstractNum w:abstractNumId="19" w15:restartNumberingAfterBreak="0">
+    <w:nsid w:val="50481698"/>
+    <w:multiLevelType w:val="multilevel"/>
+    <w:tmpl w:val="D5E082AE"/>
+    <w:lvl w:ilvl="0">
+      <w:start w:val="1"/>
+      <w:numFmt w:val="bullet"/>
+      <w:lvlText w:val=""/>
+      <w:lvlJc w:val="left"/>
+      <w:pPr>
+        <w:tabs>
+          <w:tab w:val="num" w:pos="720"/>
+        </w:tabs>
+        <w:ind w:left="720" w:hanging="360"/>
+      </w:pPr>
+      <w:rPr>
+        <w:rFonts w:ascii="Symbol" w:hAnsi="Symbol" w:hint="default"/>
+        <w:sz w:val="20"/>
+      </w:rPr>
+    </w:lvl>
+    <w:lvl w:ilvl="1" w:tentative="1">
+      <w:start w:val="1"/>
+      <w:numFmt w:val="bullet"/>
+      <w:lvlText w:val="o"/>
+      <w:lvlJc w:val="left"/>
+      <w:pPr>
+        <w:tabs>
+          <w:tab w:val="num" w:pos="1440"/>
+        </w:tabs>
+        <w:ind w:left="1440" w:hanging="360"/>
+      </w:pPr>
+      <w:rPr>
+        <w:rFonts w:ascii="Courier New" w:hAnsi="Courier New" w:hint="default"/>
+        <w:sz w:val="20"/>
+      </w:rPr>
+    </w:lvl>
+    <w:lvl w:ilvl="2" w:tentative="1">
+      <w:start w:val="1"/>
+      <w:numFmt w:val="bullet"/>
+      <w:lvlText w:val=""/>
+      <w:lvlJc w:val="left"/>
+      <w:pPr>
+        <w:tabs>
+          <w:tab w:val="num" w:pos="2160"/>
+        </w:tabs>
+        <w:ind w:left="2160" w:hanging="360"/>
+      </w:pPr>
+      <w:rPr>
+        <w:rFonts w:ascii="Wingdings" w:hAnsi="Wingdings" w:hint="default"/>
+        <w:sz w:val="20"/>
+      </w:rPr>
+    </w:lvl>
+    <w:lvl w:ilvl="3" w:tentative="1">
+      <w:start w:val="1"/>
+      <w:numFmt w:val="bullet"/>
+      <w:lvlText w:val=""/>
+      <w:lvlJc w:val="left"/>
+      <w:pPr>
+        <w:tabs>
+          <w:tab w:val="num" w:pos="2880"/>
+        </w:tabs>
+        <w:ind w:left="2880" w:hanging="360"/>
+      </w:pPr>
+      <w:rPr>
+        <w:rFonts w:ascii="Wingdings" w:hAnsi="Wingdings" w:hint="default"/>
+        <w:sz w:val="20"/>
+      </w:rPr>
+    </w:lvl>
+    <w:lvl w:ilvl="4" w:tentative="1">
+      <w:start w:val="1"/>
+      <w:numFmt w:val="bullet"/>
+      <w:lvlText w:val=""/>
+      <w:lvlJc w:val="left"/>
+      <w:pPr>
+        <w:tabs>
+          <w:tab w:val="num" w:pos="3600"/>
+        </w:tabs>
+        <w:ind w:left="3600" w:hanging="360"/>
+      </w:pPr>
+      <w:rPr>
+        <w:rFonts w:ascii="Wingdings" w:hAnsi="Wingdings" w:hint="default"/>
+        <w:sz w:val="20"/>
+      </w:rPr>
+    </w:lvl>
+    <w:lvl w:ilvl="5" w:tentative="1">
+      <w:start w:val="1"/>
+      <w:numFmt w:val="bullet"/>
+      <w:lvlText w:val=""/>
+      <w:lvlJc w:val="left"/>
+      <w:pPr>
+        <w:tabs>
+          <w:tab w:val="num" w:pos="4320"/>
+        </w:tabs>
+        <w:ind w:left="4320" w:hanging="360"/>
+      </w:pPr>
+      <w:rPr>
+        <w:rFonts w:ascii="Wingdings" w:hAnsi="Wingdings" w:hint="default"/>
+        <w:sz w:val="20"/>
+      </w:rPr>
+    </w:lvl>
+    <w:lvl w:ilvl="6" w:tentative="1">
+      <w:start w:val="1"/>
+      <w:numFmt w:val="bullet"/>
+      <w:lvlText w:val=""/>
+      <w:lvlJc w:val="left"/>
+      <w:pPr>
+        <w:tabs>
+          <w:tab w:val="num" w:pos="5040"/>
+        </w:tabs>
+        <w:ind w:left="5040" w:hanging="360"/>
+      </w:pPr>
+      <w:rPr>
+        <w:rFonts w:ascii="Wingdings" w:hAnsi="Wingdings" w:hint="default"/>
+        <w:sz w:val="20"/>
+      </w:rPr>
+    </w:lvl>
+    <w:lvl w:ilvl="7" w:tentative="1">
+      <w:start w:val="1"/>
+      <w:numFmt w:val="bullet"/>
+      <w:lvlText w:val=""/>
+      <w:lvlJc w:val="left"/>
+      <w:pPr>
+        <w:tabs>
+          <w:tab w:val="num" w:pos="5760"/>
+        </w:tabs>
+        <w:ind w:left="5760" w:hanging="360"/>
+      </w:pPr>
+      <w:rPr>
+        <w:rFonts w:ascii="Wingdings" w:hAnsi="Wingdings" w:hint="default"/>
+        <w:sz w:val="20"/>
+      </w:rPr>
+    </w:lvl>
+    <w:lvl w:ilvl="8" w:tentative="1">
+      <w:start w:val="1"/>
+      <w:numFmt w:val="bullet"/>
+      <w:lvlText w:val=""/>
+      <w:lvlJc w:val="left"/>
+      <w:pPr>
+        <w:tabs>
+          <w:tab w:val="num" w:pos="6480"/>
+        </w:tabs>
+        <w:ind w:left="6480" w:hanging="360"/>
+      </w:pPr>
+      <w:rPr>
+        <w:rFonts w:ascii="Wingdings" w:hAnsi="Wingdings" w:hint="default"/>
+        <w:sz w:val="20"/>
+      </w:rPr>
+    </w:lvl>
+  </w:abstractNum>
+  <w:abstractNum w:abstractNumId="20" w15:restartNumberingAfterBreak="0">
     <w:nsid w:val="56E41F59"/>
     <w:multiLevelType w:val="multilevel"/>
     <w:tmpl w:val="8BCA5A72"/>
@@ -3898,7 +6740,156 @@
       </w:rPr>
     </w:lvl>
   </w:abstractNum>
-  <w:abstractNum w:abstractNumId="13" w15:restartNumberingAfterBreak="0">
+  <w:abstractNum w:abstractNumId="21" w15:restartNumberingAfterBreak="0">
+    <w:nsid w:val="59E7340A"/>
+    <w:multiLevelType w:val="multilevel"/>
+    <w:tmpl w:val="3F56158C"/>
+    <w:lvl w:ilvl="0">
+      <w:start w:val="1"/>
+      <w:numFmt w:val="bullet"/>
+      <w:lvlText w:val=""/>
+      <w:lvlJc w:val="left"/>
+      <w:pPr>
+        <w:tabs>
+          <w:tab w:val="num" w:pos="720"/>
+        </w:tabs>
+        <w:ind w:left="720" w:hanging="360"/>
+      </w:pPr>
+      <w:rPr>
+        <w:rFonts w:ascii="Symbol" w:hAnsi="Symbol" w:hint="default"/>
+        <w:sz w:val="20"/>
+      </w:rPr>
+    </w:lvl>
+    <w:lvl w:ilvl="1" w:tentative="1">
+      <w:start w:val="1"/>
+      <w:numFmt w:val="bullet"/>
+      <w:lvlText w:val="o"/>
+      <w:lvlJc w:val="left"/>
+      <w:pPr>
+        <w:tabs>
+          <w:tab w:val="num" w:pos="1440"/>
+        </w:tabs>
+        <w:ind w:left="1440" w:hanging="360"/>
+      </w:pPr>
+      <w:rPr>
+        <w:rFonts w:ascii="Courier New" w:hAnsi="Courier New" w:hint="default"/>
+        <w:sz w:val="20"/>
+      </w:rPr>
+    </w:lvl>
+    <w:lvl w:ilvl="2" w:tentative="1">
+      <w:start w:val="1"/>
+      <w:numFmt w:val="bullet"/>
+      <w:lvlText w:val=""/>
+      <w:lvlJc w:val="left"/>
+      <w:pPr>
+        <w:tabs>
+          <w:tab w:val="num" w:pos="2160"/>
+        </w:tabs>
+        <w:ind w:left="2160" w:hanging="360"/>
+      </w:pPr>
+      <w:rPr>
+        <w:rFonts w:ascii="Wingdings" w:hAnsi="Wingdings" w:hint="default"/>
+        <w:sz w:val="20"/>
+      </w:rPr>
+    </w:lvl>
+    <w:lvl w:ilvl="3" w:tentative="1">
+      <w:start w:val="1"/>
+      <w:numFmt w:val="bullet"/>
+      <w:lvlText w:val=""/>
+      <w:lvlJc w:val="left"/>
+      <w:pPr>
+        <w:tabs>
+          <w:tab w:val="num" w:pos="2880"/>
+        </w:tabs>
+        <w:ind w:left="2880" w:hanging="360"/>
+      </w:pPr>
+      <w:rPr>
+        <w:rFonts w:ascii="Wingdings" w:hAnsi="Wingdings" w:hint="default"/>
+        <w:sz w:val="20"/>
+      </w:rPr>
+    </w:lvl>
+    <w:lvl w:ilvl="4" w:tentative="1">
+      <w:start w:val="1"/>
+      <w:numFmt w:val="bullet"/>
+      <w:lvlText w:val=""/>
+      <w:lvlJc w:val="left"/>
+      <w:pPr>
+        <w:tabs>
+          <w:tab w:val="num" w:pos="3600"/>
+        </w:tabs>
+        <w:ind w:left="3600" w:hanging="360"/>
+      </w:pPr>
+      <w:rPr>
+        <w:rFonts w:ascii="Wingdings" w:hAnsi="Wingdings" w:hint="default"/>
+        <w:sz w:val="20"/>
+      </w:rPr>
+    </w:lvl>
+    <w:lvl w:ilvl="5" w:tentative="1">
+      <w:start w:val="1"/>
+      <w:numFmt w:val="bullet"/>
+      <w:lvlText w:val=""/>
+      <w:lvlJc w:val="left"/>
+      <w:pPr>
+        <w:tabs>
+          <w:tab w:val="num" w:pos="4320"/>
+        </w:tabs>
+        <w:ind w:left="4320" w:hanging="360"/>
+      </w:pPr>
+      <w:rPr>
+        <w:rFonts w:ascii="Wingdings" w:hAnsi="Wingdings" w:hint="default"/>
+        <w:sz w:val="20"/>
+      </w:rPr>
+    </w:lvl>
+    <w:lvl w:ilvl="6" w:tentative="1">
+      <w:start w:val="1"/>
+      <w:numFmt w:val="bullet"/>
+      <w:lvlText w:val=""/>
+      <w:lvlJc w:val="left"/>
+      <w:pPr>
+        <w:tabs>
+          <w:tab w:val="num" w:pos="5040"/>
+        </w:tabs>
+        <w:ind w:left="5040" w:hanging="360"/>
+      </w:pPr>
+      <w:rPr>
+        <w:rFonts w:ascii="Wingdings" w:hAnsi="Wingdings" w:hint="default"/>
+        <w:sz w:val="20"/>
+      </w:rPr>
+    </w:lvl>
+    <w:lvl w:ilvl="7" w:tentative="1">
+      <w:start w:val="1"/>
+      <w:numFmt w:val="bullet"/>
+      <w:lvlText w:val=""/>
+      <w:lvlJc w:val="left"/>
+      <w:pPr>
+        <w:tabs>
+          <w:tab w:val="num" w:pos="5760"/>
+        </w:tabs>
+        <w:ind w:left="5760" w:hanging="360"/>
+      </w:pPr>
+      <w:rPr>
+        <w:rFonts w:ascii="Wingdings" w:hAnsi="Wingdings" w:hint="default"/>
+        <w:sz w:val="20"/>
+      </w:rPr>
+    </w:lvl>
+    <w:lvl w:ilvl="8" w:tentative="1">
+      <w:start w:val="1"/>
+      <w:numFmt w:val="bullet"/>
+      <w:lvlText w:val=""/>
+      <w:lvlJc w:val="left"/>
+      <w:pPr>
+        <w:tabs>
+          <w:tab w:val="num" w:pos="6480"/>
+        </w:tabs>
+        <w:ind w:left="6480" w:hanging="360"/>
+      </w:pPr>
+      <w:rPr>
+        <w:rFonts w:ascii="Wingdings" w:hAnsi="Wingdings" w:hint="default"/>
+        <w:sz w:val="20"/>
+      </w:rPr>
+    </w:lvl>
+  </w:abstractNum>
+  <w:abstractNum w:abstractNumId="22" w15:restartNumberingAfterBreak="0">
     <w:nsid w:val="5FBF75F4"/>
     <w:multiLevelType w:val="multilevel"/>
     <w:tmpl w:val="B942CC2E"/>
@@ -4047,7 +7038,156 @@
       </w:rPr>
     </w:lvl>
   </w:abstractNum>
-  <w:abstractNum w:abstractNumId="14" w15:restartNumberingAfterBreak="0">
+  <w:abstractNum w:abstractNumId="23" w15:restartNumberingAfterBreak="0">
+    <w:nsid w:val="60BB24C1"/>
+    <w:multiLevelType w:val="multilevel"/>
+    <w:tmpl w:val="76F61F18"/>
+    <w:lvl w:ilvl="0">
+      <w:start w:val="1"/>
+      <w:numFmt w:val="bullet"/>
+      <w:lvlText w:val=""/>
+      <w:lvlJc w:val="left"/>
+      <w:pPr>
+        <w:tabs>
+          <w:tab w:val="num" w:pos="720"/>
+        </w:tabs>
+        <w:ind w:left="720" w:hanging="360"/>
+      </w:pPr>
+      <w:rPr>
+        <w:rFonts w:ascii="Symbol" w:hAnsi="Symbol" w:hint="default"/>
+        <w:sz w:val="20"/>
+      </w:rPr>
+    </w:lvl>
+    <w:lvl w:ilvl="1" w:tentative="1">
+      <w:start w:val="1"/>
+      <w:numFmt w:val="bullet"/>
+      <w:lvlText w:val="o"/>
+      <w:lvlJc w:val="left"/>
+      <w:pPr>
+        <w:tabs>
+          <w:tab w:val="num" w:pos="1440"/>
+        </w:tabs>
+        <w:ind w:left="1440" w:hanging="360"/>
+      </w:pPr>
+      <w:rPr>
+        <w:rFonts w:ascii="Courier New" w:hAnsi="Courier New" w:hint="default"/>
+        <w:sz w:val="20"/>
+      </w:rPr>
+    </w:lvl>
+    <w:lvl w:ilvl="2" w:tentative="1">
+      <w:start w:val="1"/>
+      <w:numFmt w:val="bullet"/>
+      <w:lvlText w:val=""/>
+      <w:lvlJc w:val="left"/>
+      <w:pPr>
+        <w:tabs>
+          <w:tab w:val="num" w:pos="2160"/>
+        </w:tabs>
+        <w:ind w:left="2160" w:hanging="360"/>
+      </w:pPr>
+      <w:rPr>
+        <w:rFonts w:ascii="Wingdings" w:hAnsi="Wingdings" w:hint="default"/>
+        <w:sz w:val="20"/>
+      </w:rPr>
+    </w:lvl>
+    <w:lvl w:ilvl="3" w:tentative="1">
+      <w:start w:val="1"/>
+      <w:numFmt w:val="bullet"/>
+      <w:lvlText w:val=""/>
+      <w:lvlJc w:val="left"/>
+      <w:pPr>
+        <w:tabs>
+          <w:tab w:val="num" w:pos="2880"/>
+        </w:tabs>
+        <w:ind w:left="2880" w:hanging="360"/>
+      </w:pPr>
+      <w:rPr>
+        <w:rFonts w:ascii="Wingdings" w:hAnsi="Wingdings" w:hint="default"/>
+        <w:sz w:val="20"/>
+      </w:rPr>
+    </w:lvl>
+    <w:lvl w:ilvl="4" w:tentative="1">
+      <w:start w:val="1"/>
+      <w:numFmt w:val="bullet"/>
+      <w:lvlText w:val=""/>
+      <w:lvlJc w:val="left"/>
+      <w:pPr>
+        <w:tabs>
+          <w:tab w:val="num" w:pos="3600"/>
+        </w:tabs>
+        <w:ind w:left="3600" w:hanging="360"/>
+      </w:pPr>
+      <w:rPr>
+        <w:rFonts w:ascii="Wingdings" w:hAnsi="Wingdings" w:hint="default"/>
+        <w:sz w:val="20"/>
+      </w:rPr>
+    </w:lvl>
+    <w:lvl w:ilvl="5" w:tentative="1">
+      <w:start w:val="1"/>
+      <w:numFmt w:val="bullet"/>
+      <w:lvlText w:val=""/>
+      <w:lvlJc w:val="left"/>
+      <w:pPr>
+        <w:tabs>
+          <w:tab w:val="num" w:pos="4320"/>
+        </w:tabs>
+        <w:ind w:left="4320" w:hanging="360"/>
+      </w:pPr>
+      <w:rPr>
+        <w:rFonts w:ascii="Wingdings" w:hAnsi="Wingdings" w:hint="default"/>
+        <w:sz w:val="20"/>
+      </w:rPr>
+    </w:lvl>
+    <w:lvl w:ilvl="6" w:tentative="1">
+      <w:start w:val="1"/>
+      <w:numFmt w:val="bullet"/>
+      <w:lvlText w:val=""/>
+      <w:lvlJc w:val="left"/>
+      <w:pPr>
+        <w:tabs>
+          <w:tab w:val="num" w:pos="5040"/>
+        </w:tabs>
+        <w:ind w:left="5040" w:hanging="360"/>
+      </w:pPr>
+      <w:rPr>
+        <w:rFonts w:ascii="Wingdings" w:hAnsi="Wingdings" w:hint="default"/>
+        <w:sz w:val="20"/>
+      </w:rPr>
+    </w:lvl>
+    <w:lvl w:ilvl="7" w:tentative="1">
+      <w:start w:val="1"/>
+      <w:numFmt w:val="bullet"/>
+      <w:lvlText w:val=""/>
+      <w:lvlJc w:val="left"/>
+      <w:pPr>
+        <w:tabs>
+          <w:tab w:val="num" w:pos="5760"/>
+        </w:tabs>
+        <w:ind w:left="5760" w:hanging="360"/>
+      </w:pPr>
+      <w:rPr>
+        <w:rFonts w:ascii="Wingdings" w:hAnsi="Wingdings" w:hint="default"/>
+        <w:sz w:val="20"/>
+      </w:rPr>
+    </w:lvl>
+    <w:lvl w:ilvl="8" w:tentative="1">
+      <w:start w:val="1"/>
+      <w:numFmt w:val="bullet"/>
+      <w:lvlText w:val=""/>
+      <w:lvlJc w:val="left"/>
+      <w:pPr>
+        <w:tabs>
+          <w:tab w:val="num" w:pos="6480"/>
+        </w:tabs>
+        <w:ind w:left="6480" w:hanging="360"/>
+      </w:pPr>
+      <w:rPr>
+        <w:rFonts w:ascii="Wingdings" w:hAnsi="Wingdings" w:hint="default"/>
+        <w:sz w:val="20"/>
+      </w:rPr>
+    </w:lvl>
+  </w:abstractNum>
+  <w:abstractNum w:abstractNumId="24" w15:restartNumberingAfterBreak="0">
     <w:nsid w:val="62273AED"/>
     <w:multiLevelType w:val="multilevel"/>
     <w:tmpl w:val="9C9C93B2"/>
@@ -4196,7 +7336,7 @@
       </w:rPr>
     </w:lvl>
   </w:abstractNum>
-  <w:abstractNum w:abstractNumId="15" w15:restartNumberingAfterBreak="0">
+  <w:abstractNum w:abstractNumId="25" w15:restartNumberingAfterBreak="0">
     <w:nsid w:val="6D716870"/>
     <w:multiLevelType w:val="multilevel"/>
     <w:tmpl w:val="B3FA263C"/>
@@ -4345,7 +7485,7 @@
       </w:rPr>
     </w:lvl>
   </w:abstractNum>
-  <w:abstractNum w:abstractNumId="16" w15:restartNumberingAfterBreak="0">
+  <w:abstractNum w:abstractNumId="26" w15:restartNumberingAfterBreak="0">
     <w:nsid w:val="70A95672"/>
     <w:multiLevelType w:val="multilevel"/>
     <w:tmpl w:val="19287AB0"/>
@@ -4494,7 +7634,7 @@
       </w:rPr>
     </w:lvl>
   </w:abstractNum>
-  <w:abstractNum w:abstractNumId="17" w15:restartNumberingAfterBreak="0">
+  <w:abstractNum w:abstractNumId="27" w15:restartNumberingAfterBreak="0">
     <w:nsid w:val="74F228E0"/>
     <w:multiLevelType w:val="multilevel"/>
     <w:tmpl w:val="A1BC2642"/>
@@ -4643,7 +7783,7 @@
       </w:rPr>
     </w:lvl>
   </w:abstractNum>
-  <w:abstractNum w:abstractNumId="18" w15:restartNumberingAfterBreak="0">
+  <w:abstractNum w:abstractNumId="28" w15:restartNumberingAfterBreak="0">
     <w:nsid w:val="7B722383"/>
     <w:multiLevelType w:val="multilevel"/>
     <w:tmpl w:val="23D61E7E"/>
@@ -4793,61 +7933,91 @@
     </w:lvl>
   </w:abstractNum>
   <w:num w:numId="1" w16cid:durableId="151265407">
-    <w:abstractNumId w:val="17"/>
+    <w:abstractNumId w:val="27"/>
   </w:num>
   <w:num w:numId="2" w16cid:durableId="344135676">
-    <w:abstractNumId w:val="12"/>
+    <w:abstractNumId w:val="20"/>
   </w:num>
   <w:num w:numId="3" w16cid:durableId="1350644765">
-    <w:abstractNumId w:val="13"/>
+    <w:abstractNumId w:val="22"/>
   </w:num>
   <w:num w:numId="4" w16cid:durableId="118109116">
-    <w:abstractNumId w:val="18"/>
+    <w:abstractNumId w:val="28"/>
   </w:num>
   <w:num w:numId="5" w16cid:durableId="1077898842">
-    <w:abstractNumId w:val="14"/>
+    <w:abstractNumId w:val="24"/>
   </w:num>
   <w:num w:numId="6" w16cid:durableId="436098546">
-    <w:abstractNumId w:val="6"/>
+    <w:abstractNumId w:val="9"/>
   </w:num>
   <w:num w:numId="7" w16cid:durableId="502936706">
-    <w:abstractNumId w:val="15"/>
+    <w:abstractNumId w:val="25"/>
   </w:num>
   <w:num w:numId="8" w16cid:durableId="322585545">
-    <w:abstractNumId w:val="4"/>
+    <w:abstractNumId w:val="7"/>
   </w:num>
   <w:num w:numId="9" w16cid:durableId="1721439946">
-    <w:abstractNumId w:val="5"/>
+    <w:abstractNumId w:val="8"/>
   </w:num>
   <w:num w:numId="10" w16cid:durableId="947929526">
     <w:abstractNumId w:val="0"/>
   </w:num>
   <w:num w:numId="11" w16cid:durableId="1096024385">
-    <w:abstractNumId w:val="7"/>
+    <w:abstractNumId w:val="12"/>
   </w:num>
   <w:num w:numId="12" w16cid:durableId="1849296527">
-    <w:abstractNumId w:val="8"/>
+    <w:abstractNumId w:val="14"/>
   </w:num>
   <w:num w:numId="13" w16cid:durableId="90971580">
+    <w:abstractNumId w:val="16"/>
+  </w:num>
+  <w:num w:numId="14" w16cid:durableId="160316057">
+    <w:abstractNumId w:val="26"/>
+  </w:num>
+  <w:num w:numId="15" w16cid:durableId="130563550">
+    <w:abstractNumId w:val="15"/>
+  </w:num>
+  <w:num w:numId="16" w16cid:durableId="1566716564">
+    <w:abstractNumId w:val="5"/>
+  </w:num>
+  <w:num w:numId="17" w16cid:durableId="1573856351">
+    <w:abstractNumId w:val="4"/>
+  </w:num>
+  <w:num w:numId="18" w16cid:durableId="162203742">
+    <w:abstractNumId w:val="6"/>
+  </w:num>
+  <w:num w:numId="19" w16cid:durableId="236323192">
+    <w:abstractNumId w:val="17"/>
+  </w:num>
+  <w:num w:numId="20" w16cid:durableId="432896725">
+    <w:abstractNumId w:val="2"/>
+  </w:num>
+  <w:num w:numId="21" w16cid:durableId="1247959295">
+    <w:abstractNumId w:val="1"/>
+  </w:num>
+  <w:num w:numId="22" w16cid:durableId="1978686681">
+    <w:abstractNumId w:val="3"/>
+  </w:num>
+  <w:num w:numId="23" w16cid:durableId="535435419">
+    <w:abstractNumId w:val="13"/>
+  </w:num>
+  <w:num w:numId="24" w16cid:durableId="271865529">
     <w:abstractNumId w:val="10"/>
   </w:num>
-  <w:num w:numId="14" w16cid:durableId="160316057">
-    <w:abstractNumId w:val="16"/>
+  <w:num w:numId="25" w16cid:durableId="1567761155">
+    <w:abstractNumId w:val="18"/>
   </w:num>
-  <w:num w:numId="15" w16cid:durableId="130563550">
-    <w:abstractNumId w:val="9"/>
+  <w:num w:numId="26" w16cid:durableId="1836149275">
+    <w:abstractNumId w:val="21"/>
   </w:num>
-  <w:num w:numId="16" w16cid:durableId="1566716564">
-    <w:abstractNumId w:val="2"/>
+  <w:num w:numId="27" w16cid:durableId="746154966">
+    <w:abstractNumId w:val="23"/>
   </w:num>
-  <w:num w:numId="17" w16cid:durableId="1573856351">
-    <w:abstractNumId w:val="1"/>
+  <w:num w:numId="28" w16cid:durableId="1664888676">
+    <w:abstractNumId w:val="11"/>
   </w:num>
-  <w:num w:numId="18" w16cid:durableId="162203742">
-    <w:abstractNumId w:val="3"/>
-  </w:num>
-  <w:num w:numId="19" w16cid:durableId="236323192">
-    <w:abstractNumId w:val="11"/>
+  <w:num w:numId="29" w16cid:durableId="1835412041">
+    <w:abstractNumId w:val="19"/>
   </w:num>
 </w:numbering>
 </file>
